--- a/KPMG/TASK 1/Task 1 delivarable.docx
+++ b/KPMG/TASK 1/Task 1 delivarable.docx
@@ -1,6 +1,6 @@
 
 <file path=word/document.xml><?xml version="1.0" encoding="utf-8"?>
-<w:document xmlns:wpc="http://schemas.microsoft.com/office/word/2010/wordprocessingCanvas" xmlns:cx="http://schemas.microsoft.com/office/drawing/2014/chartex" xmlns:cx1="http://schemas.microsoft.com/office/drawing/2015/9/8/chartex" xmlns:cx2="http://schemas.microsoft.com/office/drawing/2015/10/21/chartex" xmlns:cx3="http://schemas.microsoft.com/office/drawing/2016/5/9/chartex" xmlns:cx4="http://schemas.microsoft.com/office/drawing/2016/5/10/chartex" xmlns:cx5="http://schemas.microsoft.com/office/drawing/2016/5/11/chartex" xmlns:cx6="http://schemas.microsoft.com/office/drawing/2016/5/12/chartex" xmlns:cx7="http://schemas.microsoft.com/office/drawing/2016/5/13/chartex" xmlns:cx8="http://schemas.microsoft.com/office/drawing/2016/5/14/chartex" xmlns:mc="http://schemas.openxmlformats.org/markup-compatibility/2006" xmlns:aink="http://schemas.microsoft.com/office/drawing/2016/ink" xmlns:am3d="http://schemas.microsoft.com/office/drawing/2017/model3d" xmlns:o="urn:schemas-microsoft-com:office:office" xmlns:r="http://schemas.openxmlformats.org/officeDocument/2006/relationships" xmlns:m="http://schemas.openxmlformats.org/officeDocument/2006/math" xmlns:v="urn:schemas-microsoft-com:vml" xmlns:wp14="http://schemas.microsoft.com/office/word/2010/wordprocessingDrawing" xmlns:wp="http://schemas.openxmlformats.org/drawingml/2006/wordprocessingDrawing" xmlns:w10="urn:schemas-microsoft-com:office:word" xmlns:w="http://schemas.openxmlformats.org/wordprocessingml/2006/main" xmlns:w14="http://schemas.microsoft.com/office/word/2010/wordml" xmlns:w15="http://schemas.microsoft.com/office/word/2012/wordml" xmlns:w16cex="http://schemas.microsoft.com/office/word/2018/wordml/cex" xmlns:w16cid="http://schemas.microsoft.com/office/word/2016/wordml/cid" xmlns:w16="http://schemas.microsoft.com/office/word/2018/wordml" xmlns:w16se="http://schemas.microsoft.com/office/word/2015/wordml/symex" xmlns:wpg="http://schemas.microsoft.com/office/word/2010/wordprocessingGroup" xmlns:wpi="http://schemas.microsoft.com/office/word/2010/wordprocessingInk" xmlns:wne="http://schemas.microsoft.com/office/word/2006/wordml" xmlns:wps="http://schemas.microsoft.com/office/word/2010/wordprocessingShape" mc:Ignorable="w14 w15 w16se w16cid w16 w16cex wp14">
+<w:document xmlns:wpc="http://schemas.microsoft.com/office/word/2010/wordprocessingCanvas" xmlns:cx="http://schemas.microsoft.com/office/drawing/2014/chartex" xmlns:cx1="http://schemas.microsoft.com/office/drawing/2015/9/8/chartex" xmlns:cx2="http://schemas.microsoft.com/office/drawing/2015/10/21/chartex" xmlns:cx3="http://schemas.microsoft.com/office/drawing/2016/5/9/chartex" xmlns:cx4="http://schemas.microsoft.com/office/drawing/2016/5/10/chartex" xmlns:cx5="http://schemas.microsoft.com/office/drawing/2016/5/11/chartex" xmlns:cx6="http://schemas.microsoft.com/office/drawing/2016/5/12/chartex" xmlns:cx7="http://schemas.microsoft.com/office/drawing/2016/5/13/chartex" xmlns:cx8="http://schemas.microsoft.com/office/drawing/2016/5/14/chartex" xmlns:mc="http://schemas.openxmlformats.org/markup-compatibility/2006" xmlns:aink="http://schemas.microsoft.com/office/drawing/2016/ink" xmlns:am3d="http://schemas.microsoft.com/office/drawing/2017/model3d" xmlns:o="urn:schemas-microsoft-com:office:office" xmlns:oel="http://schemas.microsoft.com/office/2019/extlst" xmlns:r="http://schemas.openxmlformats.org/officeDocument/2006/relationships" xmlns:m="http://schemas.openxmlformats.org/officeDocument/2006/math" xmlns:v="urn:schemas-microsoft-com:vml" xmlns:wp14="http://schemas.microsoft.com/office/word/2010/wordprocessingDrawing" xmlns:wp="http://schemas.openxmlformats.org/drawingml/2006/wordprocessingDrawing" xmlns:w10="urn:schemas-microsoft-com:office:word" xmlns:w="http://schemas.openxmlformats.org/wordprocessingml/2006/main" xmlns:w14="http://schemas.microsoft.com/office/word/2010/wordml" xmlns:w15="http://schemas.microsoft.com/office/word/2012/wordml" xmlns:w16cex="http://schemas.microsoft.com/office/word/2018/wordml/cex" xmlns:w16cid="http://schemas.microsoft.com/office/word/2016/wordml/cid" xmlns:w16="http://schemas.microsoft.com/office/word/2018/wordml" xmlns:w16du="http://schemas.microsoft.com/office/word/2023/wordml/word16du" xmlns:w16sdtdh="http://schemas.microsoft.com/office/word/2020/wordml/sdtdatahash" xmlns:w16se="http://schemas.microsoft.com/office/word/2015/wordml/symex" xmlns:wpg="http://schemas.microsoft.com/office/word/2010/wordprocessingGroup" xmlns:wpi="http://schemas.microsoft.com/office/word/2010/wordprocessingInk" xmlns:wne="http://schemas.microsoft.com/office/word/2006/wordml" xmlns:wps="http://schemas.microsoft.com/office/word/2010/wordprocessingShape" mc:Ignorable="w14 w15 w16se w16cid w16 w16cex w16sdtdh w16du wp14">
   <w:body>
     <w:p>
       <w:pPr>
@@ -11,8 +11,6 @@
           <w:shd w:val="clear" w:color="auto" w:fill="FFFFFF"/>
         </w:rPr>
       </w:pPr>
-      <w:bookmarkStart w:id="0" w:name="_GoBack"/>
-      <w:bookmarkEnd w:id="0"/>
       <w:proofErr w:type="spellStart"/>
       <w:r>
         <w:rPr>
@@ -62,7 +60,6 @@
         </w:rPr>
         <w:t xml:space="preserve">Regarding our recent </w:t>
       </w:r>
-      <w:proofErr w:type="gramStart"/>
       <w:r>
         <w:rPr>
           <w:color w:val="333333"/>
@@ -70,9 +67,8 @@
           <w:szCs w:val="23"/>
           <w:shd w:val="clear" w:color="auto" w:fill="FFFFFF"/>
         </w:rPr>
-        <w:t>project ,</w:t>
-      </w:r>
-      <w:proofErr w:type="gramEnd"/>
+        <w:t>project,</w:t>
+      </w:r>
       <w:r>
         <w:rPr>
           <w:color w:val="333333"/>
@@ -80,8 +76,55 @@
           <w:szCs w:val="23"/>
           <w:shd w:val="clear" w:color="auto" w:fill="FFFFFF"/>
         </w:rPr>
-        <w:t xml:space="preserve"> after our quality  assessment on the data received from you, we encountered some data quality issues which will be outlined in the email as well as how it can affect our analysis and way to mitigate these issues.</w:t>
-      </w:r>
+        <w:t xml:space="preserve"> after our </w:t>
+      </w:r>
+      <w:r>
+        <w:rPr>
+          <w:color w:val="333333"/>
+          <w:sz w:val="23"/>
+          <w:szCs w:val="23"/>
+          <w:shd w:val="clear" w:color="auto" w:fill="FFFFFF"/>
+        </w:rPr>
+        <w:t>quality assessment</w:t>
+      </w:r>
+      <w:r>
+        <w:rPr>
+          <w:color w:val="333333"/>
+          <w:sz w:val="23"/>
+          <w:szCs w:val="23"/>
+          <w:shd w:val="clear" w:color="auto" w:fill="FFFFFF"/>
+        </w:rPr>
+        <w:t xml:space="preserve"> on the data received from you, we encountered some data quality issues which will be outlined in the email as well as how it can affect our analysis and way to mitigate these issues.</w:t>
+      </w:r>
+    </w:p>
+    <w:p>
+      <w:pPr>
+        <w:rPr>
+          <w:color w:val="FF0000"/>
+          <w:sz w:val="23"/>
+          <w:szCs w:val="23"/>
+          <w:shd w:val="clear" w:color="auto" w:fill="FFFFFF"/>
+        </w:rPr>
+      </w:pPr>
+      <w:r>
+        <w:rPr>
+          <w:color w:val="FF0000"/>
+          <w:sz w:val="23"/>
+          <w:szCs w:val="23"/>
+          <w:shd w:val="clear" w:color="auto" w:fill="FFFFFF"/>
+        </w:rPr>
+        <w:t>The summary of the data is as below</w:t>
+      </w:r>
+    </w:p>
+    <w:p>
+      <w:pPr>
+        <w:rPr>
+          <w:color w:val="333333"/>
+          <w:sz w:val="23"/>
+          <w:szCs w:val="23"/>
+          <w:shd w:val="clear" w:color="auto" w:fill="FFFFFF"/>
+        </w:rPr>
+      </w:pPr>
     </w:p>
     <w:p>
       <w:pPr>
@@ -173,6 +216,27 @@
           <w:lang w:eastAsia="en-NG"/>
         </w:rPr>
         <w:t xml:space="preserve">We encountered data issues such as </w:t>
+      </w:r>
+    </w:p>
+    <w:p>
+      <w:pPr>
+        <w:rPr>
+          <w:rFonts w:ascii="Times New Roman" w:eastAsia="Times New Roman" w:hAnsi="Times New Roman" w:cs="Times New Roman"/>
+          <w:color w:val="FF0000"/>
+          <w:sz w:val="23"/>
+          <w:szCs w:val="23"/>
+          <w:lang w:eastAsia="en-NG"/>
+        </w:rPr>
+      </w:pPr>
+      <w:r>
+        <w:rPr>
+          <w:rFonts w:ascii="Times New Roman" w:eastAsia="Times New Roman" w:hAnsi="Times New Roman" w:cs="Times New Roman"/>
+          <w:color w:val="FF0000"/>
+          <w:sz w:val="23"/>
+          <w:szCs w:val="23"/>
+          <w:lang w:eastAsia="en-NG"/>
+        </w:rPr>
+        <w:t xml:space="preserve">State problems along with solutions/approach </w:t>
       </w:r>
     </w:p>
     <w:p>
@@ -415,18 +479,16 @@
         </w:rPr>
         <w:t xml:space="preserve">These data quality issues might skew our analysis and </w:t>
       </w:r>
-      <w:proofErr w:type="gramStart"/>
-      <w:r>
-        <w:rPr>
-          <w:rFonts w:ascii="Times New Roman" w:eastAsia="Times New Roman" w:hAnsi="Times New Roman" w:cs="Times New Roman"/>
-          <w:color w:val="333333"/>
-          <w:sz w:val="23"/>
-          <w:szCs w:val="23"/>
-          <w:lang w:eastAsia="en-NG"/>
-        </w:rPr>
-        <w:t>give  a</w:t>
-      </w:r>
-      <w:proofErr w:type="gramEnd"/>
+      <w:r>
+        <w:rPr>
+          <w:rFonts w:ascii="Times New Roman" w:eastAsia="Times New Roman" w:hAnsi="Times New Roman" w:cs="Times New Roman"/>
+          <w:color w:val="333333"/>
+          <w:sz w:val="23"/>
+          <w:szCs w:val="23"/>
+          <w:lang w:eastAsia="en-NG"/>
+        </w:rPr>
+        <w:t>give a</w:t>
+      </w:r>
       <w:r>
         <w:rPr>
           <w:rFonts w:ascii="Times New Roman" w:eastAsia="Times New Roman" w:hAnsi="Times New Roman" w:cs="Times New Roman"/>
@@ -706,7 +768,7 @@
 </file>
 
 <file path=word/numbering.xml><?xml version="1.0" encoding="utf-8"?>
-<w:numbering xmlns:wpc="http://schemas.microsoft.com/office/word/2010/wordprocessingCanvas" xmlns:cx="http://schemas.microsoft.com/office/drawing/2014/chartex" xmlns:cx1="http://schemas.microsoft.com/office/drawing/2015/9/8/chartex" xmlns:cx2="http://schemas.microsoft.com/office/drawing/2015/10/21/chartex" xmlns:cx3="http://schemas.microsoft.com/office/drawing/2016/5/9/chartex" xmlns:cx4="http://schemas.microsoft.com/office/drawing/2016/5/10/chartex" xmlns:cx5="http://schemas.microsoft.com/office/drawing/2016/5/11/chartex" xmlns:cx6="http://schemas.microsoft.com/office/drawing/2016/5/12/chartex" xmlns:cx7="http://schemas.microsoft.com/office/drawing/2016/5/13/chartex" xmlns:cx8="http://schemas.microsoft.com/office/drawing/2016/5/14/chartex" xmlns:mc="http://schemas.openxmlformats.org/markup-compatibility/2006" xmlns:aink="http://schemas.microsoft.com/office/drawing/2016/ink" xmlns:am3d="http://schemas.microsoft.com/office/drawing/2017/model3d" xmlns:o="urn:schemas-microsoft-com:office:office" xmlns:r="http://schemas.openxmlformats.org/officeDocument/2006/relationships" xmlns:m="http://schemas.openxmlformats.org/officeDocument/2006/math" xmlns:v="urn:schemas-microsoft-com:vml" xmlns:wp14="http://schemas.microsoft.com/office/word/2010/wordprocessingDrawing" xmlns:wp="http://schemas.openxmlformats.org/drawingml/2006/wordprocessingDrawing" xmlns:w10="urn:schemas-microsoft-com:office:word" xmlns:w="http://schemas.openxmlformats.org/wordprocessingml/2006/main" xmlns:w14="http://schemas.microsoft.com/office/word/2010/wordml" xmlns:w15="http://schemas.microsoft.com/office/word/2012/wordml" xmlns:w16cex="http://schemas.microsoft.com/office/word/2018/wordml/cex" xmlns:w16cid="http://schemas.microsoft.com/office/word/2016/wordml/cid" xmlns:w16="http://schemas.microsoft.com/office/word/2018/wordml" xmlns:w16se="http://schemas.microsoft.com/office/word/2015/wordml/symex" xmlns:wpg="http://schemas.microsoft.com/office/word/2010/wordprocessingGroup" xmlns:wpi="http://schemas.microsoft.com/office/word/2010/wordprocessingInk" xmlns:wne="http://schemas.microsoft.com/office/word/2006/wordml" xmlns:wps="http://schemas.microsoft.com/office/word/2010/wordprocessingShape" mc:Ignorable="w14 w15 w16se w16cid w16 w16cex wp14">
+<w:numbering xmlns:wpc="http://schemas.microsoft.com/office/word/2010/wordprocessingCanvas" xmlns:cx="http://schemas.microsoft.com/office/drawing/2014/chartex" xmlns:cx1="http://schemas.microsoft.com/office/drawing/2015/9/8/chartex" xmlns:cx2="http://schemas.microsoft.com/office/drawing/2015/10/21/chartex" xmlns:cx3="http://schemas.microsoft.com/office/drawing/2016/5/9/chartex" xmlns:cx4="http://schemas.microsoft.com/office/drawing/2016/5/10/chartex" xmlns:cx5="http://schemas.microsoft.com/office/drawing/2016/5/11/chartex" xmlns:cx6="http://schemas.microsoft.com/office/drawing/2016/5/12/chartex" xmlns:cx7="http://schemas.microsoft.com/office/drawing/2016/5/13/chartex" xmlns:cx8="http://schemas.microsoft.com/office/drawing/2016/5/14/chartex" xmlns:mc="http://schemas.openxmlformats.org/markup-compatibility/2006" xmlns:aink="http://schemas.microsoft.com/office/drawing/2016/ink" xmlns:am3d="http://schemas.microsoft.com/office/drawing/2017/model3d" xmlns:o="urn:schemas-microsoft-com:office:office" xmlns:oel="http://schemas.microsoft.com/office/2019/extlst" xmlns:r="http://schemas.openxmlformats.org/officeDocument/2006/relationships" xmlns:m="http://schemas.openxmlformats.org/officeDocument/2006/math" xmlns:v="urn:schemas-microsoft-com:vml" xmlns:wp14="http://schemas.microsoft.com/office/word/2010/wordprocessingDrawing" xmlns:wp="http://schemas.openxmlformats.org/drawingml/2006/wordprocessingDrawing" xmlns:w10="urn:schemas-microsoft-com:office:word" xmlns:w="http://schemas.openxmlformats.org/wordprocessingml/2006/main" xmlns:w14="http://schemas.microsoft.com/office/word/2010/wordml" xmlns:w15="http://schemas.microsoft.com/office/word/2012/wordml" xmlns:w16cex="http://schemas.microsoft.com/office/word/2018/wordml/cex" xmlns:w16cid="http://schemas.microsoft.com/office/word/2016/wordml/cid" xmlns:w16="http://schemas.microsoft.com/office/word/2018/wordml" xmlns:w16du="http://schemas.microsoft.com/office/word/2023/wordml/word16du" xmlns:w16sdtdh="http://schemas.microsoft.com/office/word/2020/wordml/sdtdatahash" xmlns:w16se="http://schemas.microsoft.com/office/word/2015/wordml/symex" xmlns:wpg="http://schemas.microsoft.com/office/word/2010/wordprocessingGroup" xmlns:wpi="http://schemas.microsoft.com/office/word/2010/wordprocessingInk" xmlns:wne="http://schemas.microsoft.com/office/word/2006/wordml" xmlns:wps="http://schemas.microsoft.com/office/word/2010/wordprocessingShape" mc:Ignorable="w14 w15 w16se w16cid w16 w16cex w16sdtdh w16du wp14">
   <w:abstractNum w:abstractNumId="0" w15:restartNumberingAfterBreak="0">
     <w:nsid w:val="02BA4670"/>
     <w:multiLevelType w:val="multilevel"/>
@@ -1082,20 +1144,20 @@
       </w:rPr>
     </w:lvl>
   </w:abstractNum>
-  <w:num w:numId="1">
+  <w:num w:numId="1" w16cid:durableId="1103306973">
     <w:abstractNumId w:val="0"/>
   </w:num>
-  <w:num w:numId="2">
+  <w:num w:numId="2" w16cid:durableId="1914509146">
     <w:abstractNumId w:val="2"/>
   </w:num>
-  <w:num w:numId="3">
+  <w:num w:numId="3" w16cid:durableId="1233465848">
     <w:abstractNumId w:val="1"/>
   </w:num>
 </w:numbering>
 </file>
 
 <file path=word/styles.xml><?xml version="1.0" encoding="utf-8"?>
-<w:styles xmlns:mc="http://schemas.openxmlformats.org/markup-compatibility/2006" xmlns:r="http://schemas.openxmlformats.org/officeDocument/2006/relationships" xmlns:w="http://schemas.openxmlformats.org/wordprocessingml/2006/main" xmlns:w14="http://schemas.microsoft.com/office/word/2010/wordml" xmlns:w15="http://schemas.microsoft.com/office/word/2012/wordml" xmlns:w16cex="http://schemas.microsoft.com/office/word/2018/wordml/cex" xmlns:w16cid="http://schemas.microsoft.com/office/word/2016/wordml/cid" xmlns:w16="http://schemas.microsoft.com/office/word/2018/wordml" xmlns:w16se="http://schemas.microsoft.com/office/word/2015/wordml/symex" mc:Ignorable="w14 w15 w16se w16cid w16 w16cex">
+<w:styles xmlns:mc="http://schemas.openxmlformats.org/markup-compatibility/2006" xmlns:r="http://schemas.openxmlformats.org/officeDocument/2006/relationships" xmlns:w="http://schemas.openxmlformats.org/wordprocessingml/2006/main" xmlns:w14="http://schemas.microsoft.com/office/word/2010/wordml" xmlns:w15="http://schemas.microsoft.com/office/word/2012/wordml" xmlns:w16cex="http://schemas.microsoft.com/office/word/2018/wordml/cex" xmlns:w16cid="http://schemas.microsoft.com/office/word/2016/wordml/cid" xmlns:w16="http://schemas.microsoft.com/office/word/2018/wordml" xmlns:w16du="http://schemas.microsoft.com/office/word/2023/wordml/word16du" xmlns:w16sdtdh="http://schemas.microsoft.com/office/word/2020/wordml/sdtdatahash" xmlns:w16se="http://schemas.microsoft.com/office/word/2015/wordml/symex" mc:Ignorable="w14 w15 w16se w16cid w16 w16cex w16sdtdh w16du">
   <w:docDefaults>
     <w:rPrDefault>
       <w:rPr>

--- a/KPMG/TASK 1/Task 1 delivarable.docx
+++ b/KPMG/TASK 1/Task 1 delivarable.docx
@@ -4,239 +4,744 @@
   <w:body>
     <w:p>
       <w:pPr>
-        <w:rPr>
-          <w:color w:val="333333"/>
-          <w:sz w:val="23"/>
-          <w:szCs w:val="23"/>
-          <w:shd w:val="clear" w:color="auto" w:fill="FFFFFF"/>
-        </w:rPr>
-      </w:pPr>
+        <w:jc w:val="both"/>
+        <w:rPr>
+          <w:sz w:val="24"/>
+          <w:szCs w:val="24"/>
+          <w:shd w:val="clear" w:color="auto" w:fill="FFFFFF"/>
+        </w:rPr>
+      </w:pPr>
+      <w:r>
+        <w:rPr>
+          <w:sz w:val="24"/>
+          <w:szCs w:val="24"/>
+          <w:shd w:val="clear" w:color="auto" w:fill="FFFFFF"/>
+        </w:rPr>
+        <w:t>Good day</w:t>
+      </w:r>
+      <w:r>
+        <w:rPr>
+          <w:sz w:val="24"/>
+          <w:szCs w:val="24"/>
+          <w:shd w:val="clear" w:color="auto" w:fill="FFFFFF"/>
+        </w:rPr>
+        <w:t xml:space="preserve"> </w:t>
+      </w:r>
+      <w:r>
+        <w:rPr>
+          <w:sz w:val="24"/>
+          <w:szCs w:val="24"/>
+          <w:shd w:val="clear" w:color="auto" w:fill="FFFFFF"/>
+        </w:rPr>
+        <w:t>S</w:t>
+      </w:r>
+      <w:r>
+        <w:rPr>
+          <w:sz w:val="24"/>
+          <w:szCs w:val="24"/>
+          <w:shd w:val="clear" w:color="auto" w:fill="FFFFFF"/>
+        </w:rPr>
+        <w:t xml:space="preserve">ir/Ma, </w:t>
+      </w:r>
+    </w:p>
+    <w:p>
+      <w:pPr>
+        <w:jc w:val="both"/>
+        <w:rPr>
+          <w:sz w:val="24"/>
+          <w:szCs w:val="24"/>
+          <w:shd w:val="clear" w:color="auto" w:fill="FFFFFF"/>
+        </w:rPr>
+      </w:pPr>
+      <w:r>
+        <w:rPr>
+          <w:sz w:val="24"/>
+          <w:szCs w:val="24"/>
+          <w:shd w:val="clear" w:color="auto" w:fill="FFFFFF"/>
+        </w:rPr>
+        <w:t xml:space="preserve">Regarding our recent </w:t>
+      </w:r>
+      <w:r>
+        <w:rPr>
+          <w:sz w:val="24"/>
+          <w:szCs w:val="24"/>
+          <w:shd w:val="clear" w:color="auto" w:fill="FFFFFF"/>
+        </w:rPr>
+        <w:t>project,</w:t>
+      </w:r>
+      <w:r>
+        <w:rPr>
+          <w:sz w:val="24"/>
+          <w:szCs w:val="24"/>
+          <w:shd w:val="clear" w:color="auto" w:fill="FFFFFF"/>
+        </w:rPr>
+        <w:t xml:space="preserve"> after our </w:t>
+      </w:r>
+      <w:r>
+        <w:rPr>
+          <w:sz w:val="24"/>
+          <w:szCs w:val="24"/>
+          <w:shd w:val="clear" w:color="auto" w:fill="FFFFFF"/>
+        </w:rPr>
+        <w:t>quality assessment</w:t>
+      </w:r>
+      <w:r>
+        <w:rPr>
+          <w:sz w:val="24"/>
+          <w:szCs w:val="24"/>
+          <w:shd w:val="clear" w:color="auto" w:fill="FFFFFF"/>
+        </w:rPr>
+        <w:t xml:space="preserve"> on the data received from you, we encountered some data quality issues which will be outlined in the email as well as how it can affect our analysis and way to mitigate these issues.</w:t>
+      </w:r>
+    </w:p>
+    <w:p>
+      <w:pPr>
+        <w:jc w:val="both"/>
+        <w:rPr>
+          <w:sz w:val="24"/>
+          <w:szCs w:val="24"/>
+          <w:shd w:val="clear" w:color="auto" w:fill="FFFFFF"/>
+        </w:rPr>
+      </w:pPr>
+      <w:r>
+        <w:rPr>
+          <w:sz w:val="24"/>
+          <w:szCs w:val="24"/>
+          <w:shd w:val="clear" w:color="auto" w:fill="FFFFFF"/>
+        </w:rPr>
+        <w:t>The summary of the data is as below</w:t>
+      </w:r>
+    </w:p>
+    <w:tbl>
+      <w:tblPr>
+        <w:tblStyle w:val="TableGrid"/>
+        <w:tblW w:w="0" w:type="auto"/>
+        <w:tblLook w:val="04A0" w:firstRow="1" w:lastRow="0" w:firstColumn="1" w:lastColumn="0" w:noHBand="0" w:noVBand="1"/>
+      </w:tblPr>
+      <w:tblGrid>
+        <w:gridCol w:w="3681"/>
+        <w:gridCol w:w="1080"/>
+        <w:gridCol w:w="1134"/>
+      </w:tblGrid>
+      <w:tr>
+        <w:tc>
+          <w:tcPr>
+            <w:tcW w:w="3681" w:type="dxa"/>
+          </w:tcPr>
+          <w:p>
+            <w:pPr>
+              <w:jc w:val="both"/>
+              <w:rPr>
+                <w:b/>
+                <w:bCs/>
+                <w:sz w:val="24"/>
+                <w:szCs w:val="24"/>
+                <w:shd w:val="clear" w:color="auto" w:fill="FFFFFF"/>
+              </w:rPr>
+            </w:pPr>
+            <w:r>
+              <w:rPr>
+                <w:b/>
+                <w:bCs/>
+                <w:sz w:val="24"/>
+                <w:szCs w:val="24"/>
+                <w:shd w:val="clear" w:color="auto" w:fill="FFFFFF"/>
+              </w:rPr>
+              <w:t>Table</w:t>
+            </w:r>
+          </w:p>
+        </w:tc>
+        <w:tc>
+          <w:tcPr>
+            <w:tcW w:w="992" w:type="dxa"/>
+          </w:tcPr>
+          <w:p>
+            <w:pPr>
+              <w:jc w:val="both"/>
+              <w:rPr>
+                <w:b/>
+                <w:bCs/>
+                <w:sz w:val="24"/>
+                <w:szCs w:val="24"/>
+                <w:shd w:val="clear" w:color="auto" w:fill="FFFFFF"/>
+              </w:rPr>
+            </w:pPr>
+            <w:r>
+              <w:rPr>
+                <w:b/>
+                <w:bCs/>
+                <w:sz w:val="24"/>
+                <w:szCs w:val="24"/>
+                <w:shd w:val="clear" w:color="auto" w:fill="FFFFFF"/>
+              </w:rPr>
+              <w:t>Columns</w:t>
+            </w:r>
+          </w:p>
+        </w:tc>
+        <w:tc>
+          <w:tcPr>
+            <w:tcW w:w="1134" w:type="dxa"/>
+          </w:tcPr>
+          <w:p>
+            <w:pPr>
+              <w:jc w:val="both"/>
+              <w:rPr>
+                <w:b/>
+                <w:bCs/>
+                <w:sz w:val="24"/>
+                <w:szCs w:val="24"/>
+                <w:shd w:val="clear" w:color="auto" w:fill="FFFFFF"/>
+              </w:rPr>
+            </w:pPr>
+            <w:r>
+              <w:rPr>
+                <w:b/>
+                <w:bCs/>
+                <w:sz w:val="24"/>
+                <w:szCs w:val="24"/>
+                <w:shd w:val="clear" w:color="auto" w:fill="FFFFFF"/>
+              </w:rPr>
+              <w:t>Rows</w:t>
+            </w:r>
+          </w:p>
+        </w:tc>
+      </w:tr>
+      <w:tr>
+        <w:tc>
+          <w:tcPr>
+            <w:tcW w:w="3681" w:type="dxa"/>
+          </w:tcPr>
+          <w:p>
+            <w:pPr>
+              <w:rPr>
+                <w:sz w:val="24"/>
+                <w:szCs w:val="24"/>
+                <w:shd w:val="clear" w:color="auto" w:fill="FFFFFF"/>
+              </w:rPr>
+            </w:pPr>
+            <w:r>
+              <w:rPr>
+                <w:sz w:val="24"/>
+                <w:szCs w:val="24"/>
+                <w:shd w:val="clear" w:color="auto" w:fill="FFFFFF"/>
+              </w:rPr>
+              <w:t>CUSTOMER DEMOGRAPHICS</w:t>
+            </w:r>
+          </w:p>
+        </w:tc>
+        <w:tc>
+          <w:tcPr>
+            <w:tcW w:w="992" w:type="dxa"/>
+          </w:tcPr>
+          <w:p>
+            <w:pPr>
+              <w:jc w:val="right"/>
+              <w:rPr>
+                <w:sz w:val="24"/>
+                <w:szCs w:val="24"/>
+                <w:shd w:val="clear" w:color="auto" w:fill="FFFFFF"/>
+              </w:rPr>
+            </w:pPr>
+            <w:r>
+              <w:rPr>
+                <w:sz w:val="24"/>
+                <w:szCs w:val="24"/>
+                <w:shd w:val="clear" w:color="auto" w:fill="FFFFFF"/>
+              </w:rPr>
+              <w:t>13</w:t>
+            </w:r>
+          </w:p>
+        </w:tc>
+        <w:tc>
+          <w:tcPr>
+            <w:tcW w:w="1134" w:type="dxa"/>
+          </w:tcPr>
+          <w:p>
+            <w:pPr>
+              <w:jc w:val="right"/>
+              <w:rPr>
+                <w:sz w:val="24"/>
+                <w:szCs w:val="24"/>
+                <w:shd w:val="clear" w:color="auto" w:fill="FFFFFF"/>
+              </w:rPr>
+            </w:pPr>
+            <w:r>
+              <w:rPr>
+                <w:sz w:val="24"/>
+                <w:szCs w:val="24"/>
+                <w:shd w:val="clear" w:color="auto" w:fill="FFFFFF"/>
+              </w:rPr>
+              <w:t>4000</w:t>
+            </w:r>
+          </w:p>
+        </w:tc>
+      </w:tr>
+      <w:tr>
+        <w:tc>
+          <w:tcPr>
+            <w:tcW w:w="3681" w:type="dxa"/>
+          </w:tcPr>
+          <w:p>
+            <w:pPr>
+              <w:jc w:val="both"/>
+              <w:rPr>
+                <w:rFonts w:ascii="Times New Roman" w:eastAsia="Times New Roman" w:hAnsi="Times New Roman" w:cs="Times New Roman"/>
+                <w:sz w:val="24"/>
+                <w:szCs w:val="24"/>
+                <w:lang w:eastAsia="en-NG"/>
+              </w:rPr>
+            </w:pPr>
+            <w:r>
+              <w:rPr>
+                <w:sz w:val="24"/>
+                <w:szCs w:val="24"/>
+                <w:shd w:val="clear" w:color="auto" w:fill="FFFFFF"/>
+              </w:rPr>
+              <w:t>CUSTOMER ADDRESSES</w:t>
+            </w:r>
+          </w:p>
+        </w:tc>
+        <w:tc>
+          <w:tcPr>
+            <w:tcW w:w="992" w:type="dxa"/>
+          </w:tcPr>
+          <w:p>
+            <w:pPr>
+              <w:jc w:val="right"/>
+              <w:rPr>
+                <w:sz w:val="24"/>
+                <w:szCs w:val="24"/>
+                <w:shd w:val="clear" w:color="auto" w:fill="FFFFFF"/>
+              </w:rPr>
+            </w:pPr>
+            <w:r>
+              <w:rPr>
+                <w:sz w:val="24"/>
+                <w:szCs w:val="24"/>
+                <w:shd w:val="clear" w:color="auto" w:fill="FFFFFF"/>
+              </w:rPr>
+              <w:t>6</w:t>
+            </w:r>
+          </w:p>
+        </w:tc>
+        <w:tc>
+          <w:tcPr>
+            <w:tcW w:w="1134" w:type="dxa"/>
+          </w:tcPr>
+          <w:p>
+            <w:pPr>
+              <w:jc w:val="right"/>
+              <w:rPr>
+                <w:sz w:val="24"/>
+                <w:szCs w:val="24"/>
+                <w:shd w:val="clear" w:color="auto" w:fill="FFFFFF"/>
+              </w:rPr>
+            </w:pPr>
+            <w:r>
+              <w:rPr>
+                <w:sz w:val="24"/>
+                <w:szCs w:val="24"/>
+                <w:shd w:val="clear" w:color="auto" w:fill="FFFFFF"/>
+              </w:rPr>
+              <w:t>3999</w:t>
+            </w:r>
+          </w:p>
+        </w:tc>
+      </w:tr>
+      <w:tr>
+        <w:tc>
+          <w:tcPr>
+            <w:tcW w:w="3681" w:type="dxa"/>
+          </w:tcPr>
+          <w:p>
+            <w:pPr>
+              <w:rPr>
+                <w:sz w:val="24"/>
+                <w:szCs w:val="24"/>
+                <w:shd w:val="clear" w:color="auto" w:fill="FFFFFF"/>
+              </w:rPr>
+            </w:pPr>
+            <w:r>
+              <w:rPr>
+                <w:sz w:val="24"/>
+                <w:szCs w:val="24"/>
+                <w:shd w:val="clear" w:color="auto" w:fill="FFFFFF"/>
+              </w:rPr>
+              <w:t>TRANSACTIONS</w:t>
+            </w:r>
+          </w:p>
+        </w:tc>
+        <w:tc>
+          <w:tcPr>
+            <w:tcW w:w="992" w:type="dxa"/>
+          </w:tcPr>
+          <w:p>
+            <w:pPr>
+              <w:jc w:val="right"/>
+              <w:rPr>
+                <w:sz w:val="24"/>
+                <w:szCs w:val="24"/>
+                <w:shd w:val="clear" w:color="auto" w:fill="FFFFFF"/>
+              </w:rPr>
+            </w:pPr>
+            <w:r>
+              <w:rPr>
+                <w:sz w:val="24"/>
+                <w:szCs w:val="24"/>
+                <w:shd w:val="clear" w:color="auto" w:fill="FFFFFF"/>
+              </w:rPr>
+              <w:t>13</w:t>
+            </w:r>
+          </w:p>
+        </w:tc>
+        <w:tc>
+          <w:tcPr>
+            <w:tcW w:w="1134" w:type="dxa"/>
+          </w:tcPr>
+          <w:p>
+            <w:pPr>
+              <w:jc w:val="right"/>
+              <w:rPr>
+                <w:sz w:val="24"/>
+                <w:szCs w:val="24"/>
+                <w:shd w:val="clear" w:color="auto" w:fill="FFFFFF"/>
+              </w:rPr>
+            </w:pPr>
+            <w:r>
+              <w:rPr>
+                <w:sz w:val="24"/>
+                <w:szCs w:val="24"/>
+                <w:shd w:val="clear" w:color="auto" w:fill="FFFFFF"/>
+              </w:rPr>
+              <w:t>20000</w:t>
+            </w:r>
+          </w:p>
+        </w:tc>
+      </w:tr>
+    </w:tbl>
+    <w:p>
+      <w:pPr>
+        <w:jc w:val="both"/>
+        <w:rPr>
+          <w:rFonts w:ascii="Times New Roman" w:eastAsia="Times New Roman" w:hAnsi="Times New Roman" w:cs="Times New Roman"/>
+          <w:sz w:val="24"/>
+          <w:szCs w:val="24"/>
+          <w:lang w:eastAsia="en-NG"/>
+        </w:rPr>
+      </w:pPr>
+    </w:p>
+    <w:p>
+      <w:pPr>
+        <w:jc w:val="both"/>
+        <w:rPr>
+          <w:rFonts w:ascii="Times New Roman" w:eastAsia="Times New Roman" w:hAnsi="Times New Roman" w:cs="Times New Roman"/>
+          <w:sz w:val="24"/>
+          <w:szCs w:val="24"/>
+          <w:lang w:eastAsia="en-NG"/>
+        </w:rPr>
+      </w:pPr>
+      <w:r>
+        <w:rPr>
+          <w:rFonts w:ascii="Times New Roman" w:eastAsia="Times New Roman" w:hAnsi="Times New Roman" w:cs="Times New Roman"/>
+          <w:sz w:val="24"/>
+          <w:szCs w:val="24"/>
+          <w:lang w:eastAsia="en-NG"/>
+        </w:rPr>
+        <w:t xml:space="preserve">The following are data quality issues to be reviewed </w:t>
+      </w:r>
+    </w:p>
+    <w:p>
+      <w:pPr>
+        <w:spacing w:after="0" w:line="240" w:lineRule="auto"/>
+        <w:jc w:val="both"/>
+        <w:rPr>
+          <w:b/>
+          <w:bCs/>
+          <w:sz w:val="24"/>
+          <w:szCs w:val="24"/>
+          <w:shd w:val="clear" w:color="auto" w:fill="FFFFFF"/>
+        </w:rPr>
+      </w:pPr>
+      <w:r>
+        <w:rPr>
+          <w:b/>
+          <w:bCs/>
+          <w:sz w:val="24"/>
+          <w:szCs w:val="24"/>
+          <w:shd w:val="clear" w:color="auto" w:fill="FFFFFF"/>
+        </w:rPr>
+        <w:t xml:space="preserve">MISSING VALUES </w:t>
+      </w:r>
+    </w:p>
+    <w:p>
+      <w:pPr>
+        <w:pStyle w:val="ListParagraph"/>
+        <w:numPr>
+          <w:ilvl w:val="0"/>
+          <w:numId w:val="6"/>
+        </w:numPr>
+        <w:spacing w:after="0" w:line="240" w:lineRule="auto"/>
+        <w:jc w:val="both"/>
+        <w:rPr>
+          <w:sz w:val="24"/>
+          <w:szCs w:val="24"/>
+          <w:shd w:val="clear" w:color="auto" w:fill="FFFFFF"/>
+        </w:rPr>
+      </w:pPr>
+      <w:r>
+        <w:rPr>
+          <w:sz w:val="24"/>
+          <w:szCs w:val="24"/>
+          <w:shd w:val="clear" w:color="auto" w:fill="FFFFFF"/>
+        </w:rPr>
+        <w:t xml:space="preserve">CUSTOMER DEMOGRAPHICS - Missing data in Last name, </w:t>
+      </w:r>
       <w:proofErr w:type="spellStart"/>
       <w:r>
         <w:rPr>
-          <w:color w:val="333333"/>
-          <w:sz w:val="23"/>
-          <w:szCs w:val="23"/>
-          <w:shd w:val="clear" w:color="auto" w:fill="FFFFFF"/>
-        </w:rPr>
-        <w:t>Goodday</w:t>
+          <w:sz w:val="24"/>
+          <w:szCs w:val="24"/>
+          <w:shd w:val="clear" w:color="auto" w:fill="FFFFFF"/>
+        </w:rPr>
+        <w:t>DoB</w:t>
       </w:r>
       <w:proofErr w:type="spellEnd"/>
       <w:r>
         <w:rPr>
-          <w:color w:val="333333"/>
-          <w:sz w:val="23"/>
-          <w:szCs w:val="23"/>
-          <w:shd w:val="clear" w:color="auto" w:fill="FFFFFF"/>
-        </w:rPr>
-        <w:t xml:space="preserve"> sir/Ma, </w:t>
-      </w:r>
-    </w:p>
-    <w:p>
-      <w:pPr>
-        <w:rPr>
-          <w:color w:val="333333"/>
-          <w:sz w:val="23"/>
-          <w:szCs w:val="23"/>
-          <w:shd w:val="clear" w:color="auto" w:fill="FFFFFF"/>
-        </w:rPr>
-      </w:pPr>
-    </w:p>
-    <w:p>
-      <w:pPr>
-        <w:rPr>
-          <w:color w:val="333333"/>
-          <w:sz w:val="23"/>
-          <w:szCs w:val="23"/>
-          <w:shd w:val="clear" w:color="auto" w:fill="FFFFFF"/>
-        </w:rPr>
-      </w:pPr>
-      <w:r>
-        <w:rPr>
-          <w:color w:val="333333"/>
-          <w:sz w:val="23"/>
-          <w:szCs w:val="23"/>
-          <w:shd w:val="clear" w:color="auto" w:fill="FFFFFF"/>
-        </w:rPr>
-        <w:t xml:space="preserve">Regarding our recent </w:t>
-      </w:r>
-      <w:r>
-        <w:rPr>
-          <w:color w:val="333333"/>
-          <w:sz w:val="23"/>
-          <w:szCs w:val="23"/>
-          <w:shd w:val="clear" w:color="auto" w:fill="FFFFFF"/>
-        </w:rPr>
-        <w:t>project,</w:t>
-      </w:r>
-      <w:r>
-        <w:rPr>
-          <w:color w:val="333333"/>
-          <w:sz w:val="23"/>
-          <w:szCs w:val="23"/>
-          <w:shd w:val="clear" w:color="auto" w:fill="FFFFFF"/>
-        </w:rPr>
-        <w:t xml:space="preserve"> after our </w:t>
-      </w:r>
-      <w:r>
-        <w:rPr>
-          <w:color w:val="333333"/>
-          <w:sz w:val="23"/>
-          <w:szCs w:val="23"/>
-          <w:shd w:val="clear" w:color="auto" w:fill="FFFFFF"/>
-        </w:rPr>
-        <w:t>quality assessment</w:t>
-      </w:r>
-      <w:r>
-        <w:rPr>
-          <w:color w:val="333333"/>
-          <w:sz w:val="23"/>
-          <w:szCs w:val="23"/>
-          <w:shd w:val="clear" w:color="auto" w:fill="FFFFFF"/>
-        </w:rPr>
-        <w:t xml:space="preserve"> on the data received from you, we encountered some data quality issues which will be outlined in the email as well as how it can affect our analysis and way to mitigate these issues.</w:t>
-      </w:r>
-    </w:p>
-    <w:p>
-      <w:pPr>
-        <w:rPr>
-          <w:color w:val="FF0000"/>
-          <w:sz w:val="23"/>
-          <w:szCs w:val="23"/>
-          <w:shd w:val="clear" w:color="auto" w:fill="FFFFFF"/>
-        </w:rPr>
-      </w:pPr>
-      <w:r>
-        <w:rPr>
-          <w:color w:val="FF0000"/>
-          <w:sz w:val="23"/>
-          <w:szCs w:val="23"/>
-          <w:shd w:val="clear" w:color="auto" w:fill="FFFFFF"/>
-        </w:rPr>
-        <w:t>The summary of the data is as below</w:t>
-      </w:r>
-    </w:p>
-    <w:p>
-      <w:pPr>
-        <w:rPr>
-          <w:color w:val="333333"/>
-          <w:sz w:val="23"/>
-          <w:szCs w:val="23"/>
-          <w:shd w:val="clear" w:color="auto" w:fill="FFFFFF"/>
-        </w:rPr>
-      </w:pPr>
-    </w:p>
-    <w:p>
-      <w:pPr>
-        <w:rPr>
-          <w:rFonts w:ascii="Times New Roman" w:eastAsia="Times New Roman" w:hAnsi="Times New Roman" w:cs="Times New Roman"/>
-          <w:color w:val="333333"/>
-          <w:sz w:val="23"/>
-          <w:szCs w:val="23"/>
-          <w:lang w:eastAsia="en-NG"/>
-        </w:rPr>
-      </w:pPr>
-      <w:r>
-        <w:rPr>
-          <w:rFonts w:ascii="Times New Roman" w:eastAsia="Times New Roman" w:hAnsi="Times New Roman" w:cs="Times New Roman"/>
-          <w:color w:val="333333"/>
-          <w:sz w:val="23"/>
-          <w:szCs w:val="23"/>
-          <w:lang w:eastAsia="en-NG"/>
-        </w:rPr>
-        <w:t xml:space="preserve">The data quality for </w:t>
-      </w:r>
-      <w:r>
-        <w:rPr>
-          <w:rFonts w:ascii="Times New Roman" w:eastAsia="Times New Roman" w:hAnsi="Times New Roman" w:cs="Times New Roman"/>
-          <w:color w:val="333333"/>
-          <w:sz w:val="23"/>
-          <w:szCs w:val="23"/>
-          <w:lang w:val="en-NG" w:eastAsia="en-NG"/>
-        </w:rPr>
-        <w:t>Customer Addresses</w:t>
-      </w:r>
-      <w:r>
-        <w:rPr>
-          <w:rFonts w:ascii="Times New Roman" w:eastAsia="Times New Roman" w:hAnsi="Times New Roman" w:cs="Times New Roman"/>
-          <w:color w:val="333333"/>
-          <w:sz w:val="23"/>
-          <w:szCs w:val="23"/>
-          <w:lang w:eastAsia="en-NG"/>
-        </w:rPr>
-        <w:t xml:space="preserve"> and </w:t>
-      </w:r>
-      <w:r>
-        <w:rPr>
-          <w:rFonts w:ascii="Times New Roman" w:eastAsia="Times New Roman" w:hAnsi="Times New Roman" w:cs="Times New Roman"/>
-          <w:color w:val="333333"/>
-          <w:sz w:val="23"/>
-          <w:szCs w:val="23"/>
-          <w:lang w:val="en-NG" w:eastAsia="en-NG"/>
-        </w:rPr>
-        <w:t>Transactions data in the past 3 months</w:t>
-      </w:r>
-      <w:r>
-        <w:rPr>
-          <w:rFonts w:ascii="Times New Roman" w:eastAsia="Times New Roman" w:hAnsi="Times New Roman" w:cs="Times New Roman"/>
-          <w:color w:val="333333"/>
-          <w:sz w:val="23"/>
-          <w:szCs w:val="23"/>
-          <w:lang w:eastAsia="en-NG"/>
-        </w:rPr>
-        <w:t xml:space="preserve"> had fairly acceptable data quality issues</w:t>
-      </w:r>
-      <w:r>
-        <w:rPr>
-          <w:rFonts w:ascii="Times New Roman" w:eastAsia="Times New Roman" w:hAnsi="Times New Roman" w:cs="Times New Roman"/>
-          <w:color w:val="333333"/>
-          <w:sz w:val="23"/>
-          <w:szCs w:val="23"/>
-          <w:lang w:eastAsia="en-NG"/>
-        </w:rPr>
-        <w:t>. The customer demographic however had more quality issues.</w:t>
-      </w:r>
-    </w:p>
-    <w:p>
-      <w:pPr>
-        <w:rPr>
-          <w:rFonts w:ascii="Times New Roman" w:eastAsia="Times New Roman" w:hAnsi="Times New Roman" w:cs="Times New Roman"/>
-          <w:color w:val="333333"/>
-          <w:sz w:val="23"/>
-          <w:szCs w:val="23"/>
-          <w:lang w:eastAsia="en-NG"/>
-        </w:rPr>
-      </w:pPr>
-      <w:r>
-        <w:rPr>
-          <w:rFonts w:ascii="Times New Roman" w:eastAsia="Times New Roman" w:hAnsi="Times New Roman" w:cs="Times New Roman"/>
-          <w:color w:val="333333"/>
-          <w:sz w:val="23"/>
-          <w:szCs w:val="23"/>
-          <w:lang w:eastAsia="en-NG"/>
-        </w:rPr>
-        <w:t xml:space="preserve">We encountered data issues such as </w:t>
-      </w:r>
-    </w:p>
-    <w:p>
-      <w:pPr>
-        <w:rPr>
-          <w:rFonts w:ascii="Times New Roman" w:eastAsia="Times New Roman" w:hAnsi="Times New Roman" w:cs="Times New Roman"/>
-          <w:color w:val="FF0000"/>
-          <w:sz w:val="23"/>
-          <w:szCs w:val="23"/>
-          <w:lang w:eastAsia="en-NG"/>
-        </w:rPr>
-      </w:pPr>
-      <w:r>
-        <w:rPr>
-          <w:rFonts w:ascii="Times New Roman" w:eastAsia="Times New Roman" w:hAnsi="Times New Roman" w:cs="Times New Roman"/>
-          <w:color w:val="FF0000"/>
-          <w:sz w:val="23"/>
-          <w:szCs w:val="23"/>
-          <w:lang w:eastAsia="en-NG"/>
-        </w:rPr>
-        <w:t xml:space="preserve">State problems along with solutions/approach </w:t>
+          <w:sz w:val="24"/>
+          <w:szCs w:val="24"/>
+          <w:shd w:val="clear" w:color="auto" w:fill="FFFFFF"/>
+        </w:rPr>
+        <w:t xml:space="preserve">, job title, job industry category, default, tenure </w:t>
+      </w:r>
+    </w:p>
+    <w:p>
+      <w:pPr>
+        <w:pStyle w:val="ListParagraph"/>
+        <w:numPr>
+          <w:ilvl w:val="0"/>
+          <w:numId w:val="6"/>
+        </w:numPr>
+        <w:spacing w:after="0" w:line="240" w:lineRule="auto"/>
+        <w:jc w:val="both"/>
+        <w:rPr>
+          <w:sz w:val="24"/>
+          <w:szCs w:val="24"/>
+          <w:shd w:val="clear" w:color="auto" w:fill="FFFFFF"/>
+        </w:rPr>
+      </w:pPr>
+      <w:r>
+        <w:rPr>
+          <w:sz w:val="24"/>
+          <w:szCs w:val="24"/>
+          <w:shd w:val="clear" w:color="auto" w:fill="FFFFFF"/>
+        </w:rPr>
+        <w:t>TRANSCATION has missing data in online order, brand, product line, product class, product</w:t>
+      </w:r>
+      <w:r>
+        <w:rPr>
+          <w:sz w:val="24"/>
+          <w:szCs w:val="24"/>
+          <w:shd w:val="clear" w:color="auto" w:fill="FFFFFF"/>
+        </w:rPr>
+        <w:t xml:space="preserve"> size, product cost and product first sold date </w:t>
+      </w:r>
+    </w:p>
+    <w:p>
+      <w:pPr>
+        <w:pStyle w:val="ListParagraph"/>
+        <w:numPr>
+          <w:ilvl w:val="0"/>
+          <w:numId w:val="6"/>
+        </w:numPr>
+        <w:spacing w:after="0" w:line="240" w:lineRule="auto"/>
+        <w:jc w:val="both"/>
+        <w:rPr>
+          <w:sz w:val="24"/>
+          <w:szCs w:val="24"/>
+          <w:shd w:val="clear" w:color="auto" w:fill="FFFFFF"/>
+        </w:rPr>
+      </w:pPr>
+      <w:r>
+        <w:rPr>
+          <w:sz w:val="24"/>
+          <w:szCs w:val="24"/>
+          <w:shd w:val="clear" w:color="auto" w:fill="FFFFFF"/>
+        </w:rPr>
+        <w:t xml:space="preserve">Missing ID </w:t>
+      </w:r>
+    </w:p>
+    <w:p>
+      <w:pPr>
+        <w:spacing w:after="0" w:line="240" w:lineRule="auto"/>
+        <w:ind w:left="360"/>
+        <w:jc w:val="both"/>
+        <w:rPr>
+          <w:sz w:val="24"/>
+          <w:szCs w:val="24"/>
+          <w:shd w:val="clear" w:color="auto" w:fill="FFFFFF"/>
+        </w:rPr>
+      </w:pPr>
+      <w:r>
+        <w:rPr>
+          <w:b/>
+          <w:bCs/>
+          <w:sz w:val="24"/>
+          <w:szCs w:val="24"/>
+          <w:shd w:val="clear" w:color="auto" w:fill="FFFFFF"/>
+        </w:rPr>
+        <w:t xml:space="preserve">Solution – </w:t>
+      </w:r>
+      <w:r>
+        <w:rPr>
+          <w:sz w:val="24"/>
+          <w:szCs w:val="24"/>
+          <w:shd w:val="clear" w:color="auto" w:fill="FFFFFF"/>
+        </w:rPr>
+        <w:t>Review original master sheet for missing data. If missing data is less that 1%, drop else find a strategy with the existing data.</w:t>
+      </w:r>
+    </w:p>
+    <w:p>
+      <w:pPr>
+        <w:spacing w:after="0" w:line="240" w:lineRule="auto"/>
+        <w:ind w:left="360"/>
+        <w:jc w:val="both"/>
+        <w:rPr>
+          <w:sz w:val="24"/>
+          <w:szCs w:val="24"/>
+          <w:shd w:val="clear" w:color="auto" w:fill="FFFFFF"/>
+        </w:rPr>
+      </w:pPr>
+    </w:p>
+    <w:p>
+      <w:pPr>
+        <w:spacing w:after="0" w:line="240" w:lineRule="auto"/>
+        <w:ind w:left="360"/>
+        <w:jc w:val="both"/>
+        <w:rPr>
+          <w:sz w:val="24"/>
+          <w:szCs w:val="24"/>
+          <w:shd w:val="clear" w:color="auto" w:fill="FFFFFF"/>
+        </w:rPr>
+      </w:pPr>
+    </w:p>
+    <w:p>
+      <w:pPr>
+        <w:spacing w:after="0" w:line="240" w:lineRule="auto"/>
+        <w:jc w:val="both"/>
+        <w:rPr>
+          <w:b/>
+          <w:bCs/>
+          <w:sz w:val="24"/>
+          <w:szCs w:val="24"/>
+          <w:shd w:val="clear" w:color="auto" w:fill="FFFFFF"/>
+        </w:rPr>
+      </w:pPr>
+      <w:r>
+        <w:rPr>
+          <w:b/>
+          <w:bCs/>
+          <w:sz w:val="24"/>
+          <w:szCs w:val="24"/>
+          <w:shd w:val="clear" w:color="auto" w:fill="FFFFFF"/>
+        </w:rPr>
+        <w:t>INCOHERENT &amp; INCONSISTENT DATA</w:t>
+      </w:r>
+    </w:p>
+    <w:p>
+      <w:pPr>
+        <w:pStyle w:val="ListParagraph"/>
+        <w:numPr>
+          <w:ilvl w:val="0"/>
+          <w:numId w:val="7"/>
+        </w:numPr>
+        <w:spacing w:after="0" w:line="240" w:lineRule="auto"/>
+        <w:jc w:val="both"/>
+        <w:rPr>
+          <w:sz w:val="24"/>
+          <w:szCs w:val="24"/>
+          <w:shd w:val="clear" w:color="auto" w:fill="FFFFFF"/>
+        </w:rPr>
+      </w:pPr>
+      <w:r>
+        <w:rPr>
+          <w:sz w:val="24"/>
+          <w:szCs w:val="24"/>
+          <w:shd w:val="clear" w:color="auto" w:fill="FFFFFF"/>
+        </w:rPr>
+        <w:t xml:space="preserve">Default column in </w:t>
+      </w:r>
+      <w:r>
+        <w:rPr>
+          <w:sz w:val="24"/>
+          <w:szCs w:val="24"/>
+          <w:shd w:val="clear" w:color="auto" w:fill="FFFFFF"/>
+        </w:rPr>
+        <w:t>CUSTOMER DEMOGRAPHICS</w:t>
+      </w:r>
+      <w:r>
+        <w:rPr>
+          <w:sz w:val="24"/>
+          <w:szCs w:val="24"/>
+          <w:shd w:val="clear" w:color="auto" w:fill="FFFFFF"/>
+        </w:rPr>
+        <w:t xml:space="preserve"> have incoherent and meaningless data</w:t>
+      </w:r>
+      <w:r>
+        <w:rPr>
+          <w:sz w:val="24"/>
+          <w:szCs w:val="24"/>
+          <w:shd w:val="clear" w:color="auto" w:fill="FFFFFF"/>
+        </w:rPr>
+        <w:t>.</w:t>
+      </w:r>
+    </w:p>
+    <w:p>
+      <w:pPr>
+        <w:pStyle w:val="ListParagraph"/>
+        <w:numPr>
+          <w:ilvl w:val="0"/>
+          <w:numId w:val="7"/>
+        </w:numPr>
+        <w:spacing w:after="0" w:line="240" w:lineRule="auto"/>
+        <w:jc w:val="both"/>
+        <w:rPr>
+          <w:sz w:val="24"/>
+          <w:szCs w:val="24"/>
+          <w:shd w:val="clear" w:color="auto" w:fill="FFFFFF"/>
+        </w:rPr>
+      </w:pPr>
+      <w:r>
+        <w:rPr>
+          <w:sz w:val="24"/>
+          <w:szCs w:val="24"/>
+          <w:shd w:val="clear" w:color="auto" w:fill="FFFFFF"/>
+        </w:rPr>
+        <w:t>Gender column in</w:t>
+      </w:r>
+      <w:r>
+        <w:rPr>
+          <w:sz w:val="24"/>
+          <w:szCs w:val="24"/>
+          <w:shd w:val="clear" w:color="auto" w:fill="FFFFFF"/>
+        </w:rPr>
+        <w:t xml:space="preserve"> CUSTOMER DEMOGRAPHICS</w:t>
+      </w:r>
+      <w:r>
+        <w:rPr>
+          <w:sz w:val="24"/>
+          <w:szCs w:val="24"/>
+          <w:shd w:val="clear" w:color="auto" w:fill="FFFFFF"/>
+        </w:rPr>
+        <w:t xml:space="preserve"> have a gender “U”. Please, input for this should be validated</w:t>
+      </w:r>
+      <w:r>
+        <w:rPr>
+          <w:sz w:val="24"/>
+          <w:szCs w:val="24"/>
+          <w:shd w:val="clear" w:color="auto" w:fill="FFFFFF"/>
+        </w:rPr>
+        <w:t>.</w:t>
       </w:r>
     </w:p>
     <w:p>
@@ -246,23 +751,169 @@
           <w:ilvl w:val="0"/>
           <w:numId w:val="2"/>
         </w:numPr>
-        <w:rPr>
-          <w:rFonts w:ascii="Times New Roman" w:eastAsia="Times New Roman" w:hAnsi="Times New Roman" w:cs="Times New Roman"/>
-          <w:color w:val="333333"/>
-          <w:sz w:val="23"/>
-          <w:szCs w:val="23"/>
-          <w:lang w:eastAsia="en-NG"/>
-        </w:rPr>
-      </w:pPr>
-      <w:r>
-        <w:rPr>
-          <w:rFonts w:ascii="Times New Roman" w:eastAsia="Times New Roman" w:hAnsi="Times New Roman" w:cs="Times New Roman"/>
-          <w:color w:val="333333"/>
-          <w:sz w:val="23"/>
-          <w:szCs w:val="23"/>
-          <w:lang w:eastAsia="en-NG"/>
-        </w:rPr>
-        <w:t xml:space="preserve">Missing Data – several columns has missing data fields </w:t>
+        <w:jc w:val="both"/>
+        <w:rPr>
+          <w:rFonts w:ascii="Times New Roman" w:eastAsia="Times New Roman" w:hAnsi="Times New Roman" w:cs="Times New Roman"/>
+          <w:sz w:val="24"/>
+          <w:szCs w:val="24"/>
+          <w:lang w:eastAsia="en-NG"/>
+        </w:rPr>
+      </w:pPr>
+      <w:r>
+        <w:rPr>
+          <w:sz w:val="24"/>
+          <w:szCs w:val="24"/>
+          <w:shd w:val="clear" w:color="auto" w:fill="FFFFFF"/>
+        </w:rPr>
+        <w:t xml:space="preserve">Date </w:t>
+      </w:r>
+      <w:r>
+        <w:rPr>
+          <w:sz w:val="24"/>
+          <w:szCs w:val="24"/>
+          <w:shd w:val="clear" w:color="auto" w:fill="FFFFFF"/>
+        </w:rPr>
+        <w:t>column in CUSTOMER DEMOGRAPHICS</w:t>
+      </w:r>
+      <w:r>
+        <w:rPr>
+          <w:sz w:val="24"/>
+          <w:szCs w:val="24"/>
+          <w:shd w:val="clear" w:color="auto" w:fill="FFFFFF"/>
+        </w:rPr>
+        <w:t xml:space="preserve"> has an outlier</w:t>
+      </w:r>
+      <w:r>
+        <w:rPr>
+          <w:sz w:val="24"/>
+          <w:szCs w:val="24"/>
+          <w:shd w:val="clear" w:color="auto" w:fill="FFFFFF"/>
+        </w:rPr>
+        <w:t>.</w:t>
+      </w:r>
+      <w:r>
+        <w:rPr>
+          <w:sz w:val="24"/>
+          <w:szCs w:val="24"/>
+          <w:shd w:val="clear" w:color="auto" w:fill="FFFFFF"/>
+        </w:rPr>
+        <w:t xml:space="preserve"> </w:t>
+      </w:r>
+      <w:r>
+        <w:rPr>
+          <w:rFonts w:ascii="Times New Roman" w:eastAsia="Times New Roman" w:hAnsi="Times New Roman" w:cs="Times New Roman"/>
+          <w:sz w:val="24"/>
+          <w:szCs w:val="24"/>
+          <w:lang w:eastAsia="en-NG"/>
+        </w:rPr>
+        <w:t xml:space="preserve">A </w:t>
+      </w:r>
+      <w:proofErr w:type="spellStart"/>
+      <w:r>
+        <w:rPr>
+          <w:rFonts w:ascii="Times New Roman" w:eastAsia="Times New Roman" w:hAnsi="Times New Roman" w:cs="Times New Roman"/>
+          <w:sz w:val="24"/>
+          <w:szCs w:val="24"/>
+          <w:lang w:eastAsia="en-NG"/>
+        </w:rPr>
+        <w:t>DoB</w:t>
+      </w:r>
+      <w:proofErr w:type="spellEnd"/>
+      <w:r>
+        <w:rPr>
+          <w:rFonts w:ascii="Times New Roman" w:eastAsia="Times New Roman" w:hAnsi="Times New Roman" w:cs="Times New Roman"/>
+          <w:sz w:val="24"/>
+          <w:szCs w:val="24"/>
+          <w:lang w:eastAsia="en-NG"/>
+        </w:rPr>
+        <w:t xml:space="preserve"> stood out and look like and outlier. A customer over 150 years seems </w:t>
+      </w:r>
+      <w:r>
+        <w:rPr>
+          <w:rFonts w:ascii="Times New Roman" w:eastAsia="Times New Roman" w:hAnsi="Times New Roman" w:cs="Times New Roman"/>
+          <w:sz w:val="24"/>
+          <w:szCs w:val="24"/>
+          <w:lang w:eastAsia="en-NG"/>
+        </w:rPr>
+        <w:t>suspicious.</w:t>
+      </w:r>
+      <w:r>
+        <w:rPr>
+          <w:sz w:val="24"/>
+          <w:szCs w:val="24"/>
+          <w:shd w:val="clear" w:color="auto" w:fill="FFFFFF"/>
+        </w:rPr>
+        <w:t xml:space="preserve"> Please</w:t>
+      </w:r>
+      <w:r>
+        <w:rPr>
+          <w:sz w:val="24"/>
+          <w:szCs w:val="24"/>
+          <w:shd w:val="clear" w:color="auto" w:fill="FFFFFF"/>
+        </w:rPr>
+        <w:t xml:space="preserve"> validate if its 1843 or 1943</w:t>
+      </w:r>
+      <w:r>
+        <w:rPr>
+          <w:sz w:val="24"/>
+          <w:szCs w:val="24"/>
+          <w:shd w:val="clear" w:color="auto" w:fill="FFFFFF"/>
+        </w:rPr>
+        <w:t>.</w:t>
+      </w:r>
+    </w:p>
+    <w:p>
+      <w:pPr>
+        <w:spacing w:after="0" w:line="240" w:lineRule="auto"/>
+        <w:jc w:val="both"/>
+        <w:rPr>
+          <w:sz w:val="24"/>
+          <w:szCs w:val="24"/>
+          <w:shd w:val="clear" w:color="auto" w:fill="FFFFFF"/>
+        </w:rPr>
+      </w:pPr>
+    </w:p>
+    <w:p>
+      <w:pPr>
+        <w:spacing w:after="0" w:line="240" w:lineRule="auto"/>
+        <w:jc w:val="both"/>
+        <w:rPr>
+          <w:b/>
+          <w:bCs/>
+          <w:sz w:val="24"/>
+          <w:szCs w:val="24"/>
+          <w:shd w:val="clear" w:color="auto" w:fill="FFFFFF"/>
+        </w:rPr>
+      </w:pPr>
+      <w:r>
+        <w:rPr>
+          <w:b/>
+          <w:bCs/>
+          <w:sz w:val="24"/>
+          <w:szCs w:val="24"/>
+          <w:shd w:val="clear" w:color="auto" w:fill="FFFFFF"/>
+        </w:rPr>
+        <w:t>WRONG</w:t>
+      </w:r>
+      <w:r>
+        <w:rPr>
+          <w:b/>
+          <w:bCs/>
+          <w:sz w:val="24"/>
+          <w:szCs w:val="24"/>
+          <w:shd w:val="clear" w:color="auto" w:fill="FFFFFF"/>
+        </w:rPr>
+        <w:t xml:space="preserve"> DATA</w:t>
+      </w:r>
+      <w:r>
+        <w:rPr>
+          <w:b/>
+          <w:bCs/>
+          <w:sz w:val="24"/>
+          <w:szCs w:val="24"/>
+          <w:shd w:val="clear" w:color="auto" w:fill="FFFFFF"/>
+        </w:rPr>
+        <w:t xml:space="preserve"> TYPES</w:t>
       </w:r>
     </w:p>
     <w:p>
@@ -270,287 +921,148 @@
         <w:pStyle w:val="ListParagraph"/>
         <w:numPr>
           <w:ilvl w:val="0"/>
-          <w:numId w:val="2"/>
+          <w:numId w:val="7"/>
         </w:numPr>
-        <w:rPr>
-          <w:rFonts w:ascii="Times New Roman" w:eastAsia="Times New Roman" w:hAnsi="Times New Roman" w:cs="Times New Roman"/>
-          <w:color w:val="333333"/>
-          <w:sz w:val="23"/>
-          <w:szCs w:val="23"/>
-          <w:lang w:eastAsia="en-NG"/>
-        </w:rPr>
-      </w:pPr>
-      <w:r>
-        <w:rPr>
-          <w:rFonts w:ascii="Times New Roman" w:eastAsia="Times New Roman" w:hAnsi="Times New Roman" w:cs="Times New Roman"/>
-          <w:color w:val="333333"/>
-          <w:sz w:val="23"/>
-          <w:szCs w:val="23"/>
-          <w:lang w:eastAsia="en-NG"/>
-        </w:rPr>
-        <w:t xml:space="preserve">Inconsistency - Columns had the wrong the wrong input for its Fields. </w:t>
-      </w:r>
-      <w:proofErr w:type="spellStart"/>
-      <w:r>
-        <w:rPr>
-          <w:rFonts w:ascii="Times New Roman" w:eastAsia="Times New Roman" w:hAnsi="Times New Roman" w:cs="Times New Roman"/>
-          <w:color w:val="333333"/>
-          <w:sz w:val="23"/>
-          <w:szCs w:val="23"/>
-          <w:lang w:eastAsia="en-NG"/>
-        </w:rPr>
-        <w:t>Eg</w:t>
-      </w:r>
-      <w:proofErr w:type="spellEnd"/>
-      <w:r>
-        <w:rPr>
-          <w:rFonts w:ascii="Times New Roman" w:eastAsia="Times New Roman" w:hAnsi="Times New Roman" w:cs="Times New Roman"/>
-          <w:color w:val="333333"/>
-          <w:sz w:val="23"/>
-          <w:szCs w:val="23"/>
-          <w:lang w:eastAsia="en-NG"/>
-        </w:rPr>
-        <w:t xml:space="preserve"> in the gender column</w:t>
-      </w:r>
-    </w:p>
-    <w:p>
-      <w:pPr>
-        <w:pStyle w:val="ListParagraph"/>
-        <w:numPr>
-          <w:ilvl w:val="0"/>
-          <w:numId w:val="2"/>
-        </w:numPr>
-        <w:rPr>
-          <w:rFonts w:ascii="Times New Roman" w:eastAsia="Times New Roman" w:hAnsi="Times New Roman" w:cs="Times New Roman"/>
-          <w:color w:val="333333"/>
-          <w:sz w:val="23"/>
-          <w:szCs w:val="23"/>
-          <w:lang w:eastAsia="en-NG"/>
-        </w:rPr>
-      </w:pPr>
-      <w:r>
-        <w:rPr>
-          <w:rFonts w:ascii="Times New Roman" w:eastAsia="Times New Roman" w:hAnsi="Times New Roman" w:cs="Times New Roman"/>
-          <w:color w:val="333333"/>
-          <w:sz w:val="23"/>
-          <w:szCs w:val="23"/>
-          <w:lang w:eastAsia="en-NG"/>
-        </w:rPr>
-        <w:t xml:space="preserve">Invalid or suspicious data - A </w:t>
-      </w:r>
-      <w:proofErr w:type="spellStart"/>
-      <w:r>
-        <w:rPr>
-          <w:rFonts w:ascii="Times New Roman" w:eastAsia="Times New Roman" w:hAnsi="Times New Roman" w:cs="Times New Roman"/>
-          <w:color w:val="333333"/>
-          <w:sz w:val="23"/>
-          <w:szCs w:val="23"/>
-          <w:lang w:eastAsia="en-NG"/>
-        </w:rPr>
-        <w:t>DoB</w:t>
-      </w:r>
-      <w:proofErr w:type="spellEnd"/>
-      <w:r>
-        <w:rPr>
-          <w:rFonts w:ascii="Times New Roman" w:eastAsia="Times New Roman" w:hAnsi="Times New Roman" w:cs="Times New Roman"/>
-          <w:color w:val="333333"/>
-          <w:sz w:val="23"/>
-          <w:szCs w:val="23"/>
-          <w:lang w:eastAsia="en-NG"/>
-        </w:rPr>
-        <w:t xml:space="preserve"> stood out and look like and outlier. A customer over 150 years seems suspicious.</w:t>
-      </w:r>
-    </w:p>
-    <w:p>
-      <w:pPr>
-        <w:pStyle w:val="ListParagraph"/>
-        <w:numPr>
-          <w:ilvl w:val="0"/>
-          <w:numId w:val="2"/>
-        </w:numPr>
-        <w:rPr>
-          <w:rFonts w:ascii="Times New Roman" w:eastAsia="Times New Roman" w:hAnsi="Times New Roman" w:cs="Times New Roman"/>
-          <w:color w:val="333333"/>
-          <w:sz w:val="23"/>
-          <w:szCs w:val="23"/>
-          <w:lang w:eastAsia="en-NG"/>
-        </w:rPr>
-      </w:pPr>
-      <w:r>
-        <w:rPr>
-          <w:rFonts w:ascii="Times New Roman" w:eastAsia="Times New Roman" w:hAnsi="Times New Roman" w:cs="Times New Roman"/>
-          <w:color w:val="333333"/>
-          <w:sz w:val="23"/>
-          <w:szCs w:val="23"/>
-          <w:lang w:eastAsia="en-NG"/>
-        </w:rPr>
-        <w:t xml:space="preserve">There was missing customer IDs </w:t>
-      </w:r>
-    </w:p>
-    <w:p>
-      <w:pPr>
-        <w:pStyle w:val="ListParagraph"/>
-        <w:numPr>
-          <w:ilvl w:val="0"/>
-          <w:numId w:val="2"/>
-        </w:numPr>
-        <w:rPr>
-          <w:rFonts w:ascii="Times New Roman" w:eastAsia="Times New Roman" w:hAnsi="Times New Roman" w:cs="Times New Roman"/>
-          <w:color w:val="333333"/>
-          <w:sz w:val="23"/>
-          <w:szCs w:val="23"/>
-          <w:lang w:eastAsia="en-NG"/>
-        </w:rPr>
-      </w:pPr>
-      <w:r>
-        <w:rPr>
-          <w:rFonts w:ascii="Times New Roman" w:eastAsia="Times New Roman" w:hAnsi="Times New Roman" w:cs="Times New Roman"/>
-          <w:color w:val="333333"/>
-          <w:sz w:val="23"/>
-          <w:szCs w:val="23"/>
-          <w:lang w:eastAsia="en-NG"/>
-        </w:rPr>
-        <w:t xml:space="preserve">Duplicate and </w:t>
-      </w:r>
-      <w:r>
-        <w:rPr>
-          <w:rFonts w:ascii="Times New Roman" w:eastAsia="Times New Roman" w:hAnsi="Times New Roman" w:cs="Times New Roman"/>
-          <w:color w:val="333333"/>
-          <w:sz w:val="23"/>
-          <w:szCs w:val="23"/>
-          <w:lang w:eastAsia="en-NG"/>
-        </w:rPr>
-        <w:t>in</w:t>
-      </w:r>
-      <w:r>
-        <w:rPr>
-          <w:rFonts w:ascii="Times New Roman" w:eastAsia="Times New Roman" w:hAnsi="Times New Roman" w:cs="Times New Roman"/>
-          <w:color w:val="333333"/>
-          <w:sz w:val="23"/>
-          <w:szCs w:val="23"/>
-          <w:lang w:eastAsia="en-NG"/>
-        </w:rPr>
-        <w:t>consistent address</w:t>
-      </w:r>
-    </w:p>
-    <w:p>
-      <w:pPr>
-        <w:pStyle w:val="ListParagraph"/>
-        <w:numPr>
-          <w:ilvl w:val="0"/>
-          <w:numId w:val="2"/>
-        </w:numPr>
-        <w:rPr>
-          <w:rFonts w:ascii="Times New Roman" w:eastAsia="Times New Roman" w:hAnsi="Times New Roman" w:cs="Times New Roman"/>
-          <w:color w:val="333333"/>
-          <w:sz w:val="23"/>
-          <w:szCs w:val="23"/>
-          <w:lang w:eastAsia="en-NG"/>
-        </w:rPr>
-      </w:pPr>
-      <w:r>
-        <w:rPr>
-          <w:rFonts w:ascii="Times New Roman" w:eastAsia="Times New Roman" w:hAnsi="Times New Roman" w:cs="Times New Roman"/>
-          <w:color w:val="333333"/>
-          <w:sz w:val="23"/>
-          <w:szCs w:val="23"/>
-          <w:lang w:eastAsia="en-NG"/>
-        </w:rPr>
-        <w:t>Wrong date Formats.</w:t>
-      </w:r>
-    </w:p>
-    <w:p>
-      <w:pPr>
-        <w:rPr>
-          <w:rFonts w:ascii="Times New Roman" w:eastAsia="Times New Roman" w:hAnsi="Times New Roman" w:cs="Times New Roman"/>
-          <w:color w:val="333333"/>
-          <w:sz w:val="23"/>
-          <w:szCs w:val="23"/>
-          <w:lang w:eastAsia="en-NG"/>
-        </w:rPr>
-      </w:pPr>
-      <w:r>
-        <w:rPr>
-          <w:rFonts w:ascii="Times New Roman" w:eastAsia="Times New Roman" w:hAnsi="Times New Roman" w:cs="Times New Roman"/>
-          <w:color w:val="333333"/>
-          <w:sz w:val="23"/>
-          <w:szCs w:val="23"/>
-          <w:lang w:eastAsia="en-NG"/>
-        </w:rPr>
-        <w:t xml:space="preserve">These data quality issues might skew our analysis and </w:t>
-      </w:r>
-      <w:r>
-        <w:rPr>
-          <w:rFonts w:ascii="Times New Roman" w:eastAsia="Times New Roman" w:hAnsi="Times New Roman" w:cs="Times New Roman"/>
-          <w:color w:val="333333"/>
-          <w:sz w:val="23"/>
-          <w:szCs w:val="23"/>
-          <w:lang w:eastAsia="en-NG"/>
-        </w:rPr>
-        <w:t>give a</w:t>
-      </w:r>
-      <w:r>
-        <w:rPr>
-          <w:rFonts w:ascii="Times New Roman" w:eastAsia="Times New Roman" w:hAnsi="Times New Roman" w:cs="Times New Roman"/>
-          <w:color w:val="333333"/>
-          <w:sz w:val="23"/>
-          <w:szCs w:val="23"/>
-          <w:lang w:eastAsia="en-NG"/>
-        </w:rPr>
-        <w:t xml:space="preserve"> fairly unreliable analysis and conclusion.</w:t>
-      </w:r>
-    </w:p>
-    <w:p>
-      <w:pPr>
-        <w:rPr>
-          <w:rFonts w:ascii="Times New Roman" w:eastAsia="Times New Roman" w:hAnsi="Times New Roman" w:cs="Times New Roman"/>
-          <w:color w:val="333333"/>
-          <w:sz w:val="23"/>
-          <w:szCs w:val="23"/>
-          <w:lang w:eastAsia="en-NG"/>
-        </w:rPr>
-      </w:pPr>
-      <w:r>
-        <w:rPr>
-          <w:rFonts w:ascii="Times New Roman" w:eastAsia="Times New Roman" w:hAnsi="Times New Roman" w:cs="Times New Roman"/>
-          <w:color w:val="333333"/>
-          <w:sz w:val="23"/>
-          <w:szCs w:val="23"/>
-          <w:lang w:eastAsia="en-NG"/>
-        </w:rPr>
-        <w:t xml:space="preserve">In order to avoid this, </w:t>
-      </w:r>
-      <w:proofErr w:type="gramStart"/>
-      <w:r>
-        <w:rPr>
-          <w:rFonts w:ascii="Times New Roman" w:eastAsia="Times New Roman" w:hAnsi="Times New Roman" w:cs="Times New Roman"/>
-          <w:color w:val="333333"/>
-          <w:sz w:val="23"/>
-          <w:szCs w:val="23"/>
-          <w:lang w:eastAsia="en-NG"/>
-        </w:rPr>
-        <w:t>These</w:t>
-      </w:r>
-      <w:proofErr w:type="gramEnd"/>
-      <w:r>
-        <w:rPr>
-          <w:rFonts w:ascii="Times New Roman" w:eastAsia="Times New Roman" w:hAnsi="Times New Roman" w:cs="Times New Roman"/>
-          <w:color w:val="333333"/>
-          <w:sz w:val="23"/>
-          <w:szCs w:val="23"/>
-          <w:lang w:eastAsia="en-NG"/>
-        </w:rPr>
-        <w:t xml:space="preserve"> are the steeps w</w:t>
-      </w:r>
-      <w:r>
-        <w:rPr>
-          <w:rFonts w:ascii="Times New Roman" w:eastAsia="Times New Roman" w:hAnsi="Times New Roman" w:cs="Times New Roman"/>
-          <w:color w:val="333333"/>
-          <w:sz w:val="23"/>
-          <w:szCs w:val="23"/>
-          <w:lang w:eastAsia="en-NG"/>
-        </w:rPr>
-        <w:t>e proposes in order to mitigate these data quality issues</w:t>
+        <w:spacing w:after="0" w:line="240" w:lineRule="auto"/>
+        <w:jc w:val="both"/>
+        <w:rPr>
+          <w:sz w:val="24"/>
+          <w:szCs w:val="24"/>
+          <w:shd w:val="clear" w:color="auto" w:fill="FFFFFF"/>
+        </w:rPr>
+      </w:pPr>
+      <w:r>
+        <w:rPr>
+          <w:sz w:val="24"/>
+          <w:szCs w:val="24"/>
+          <w:shd w:val="clear" w:color="auto" w:fill="FFFFFF"/>
+        </w:rPr>
+        <w:t>Product first sold data</w:t>
+      </w:r>
+      <w:r>
+        <w:rPr>
+          <w:sz w:val="24"/>
+          <w:szCs w:val="24"/>
+          <w:shd w:val="clear" w:color="auto" w:fill="FFFFFF"/>
+        </w:rPr>
+        <w:t xml:space="preserve"> column in </w:t>
+      </w:r>
+      <w:r>
+        <w:rPr>
+          <w:sz w:val="24"/>
+          <w:szCs w:val="24"/>
+          <w:shd w:val="clear" w:color="auto" w:fill="FFFFFF"/>
+        </w:rPr>
+        <w:t>Transactions</w:t>
+      </w:r>
+      <w:r>
+        <w:rPr>
+          <w:sz w:val="24"/>
+          <w:szCs w:val="24"/>
+          <w:shd w:val="clear" w:color="auto" w:fill="FFFFFF"/>
+        </w:rPr>
+        <w:t xml:space="preserve"> have </w:t>
+      </w:r>
+      <w:r>
+        <w:rPr>
+          <w:sz w:val="24"/>
+          <w:szCs w:val="24"/>
+          <w:shd w:val="clear" w:color="auto" w:fill="FFFFFF"/>
+        </w:rPr>
+        <w:t>inappropriate data type</w:t>
+      </w:r>
+      <w:r>
+        <w:rPr>
+          <w:sz w:val="24"/>
+          <w:szCs w:val="24"/>
+          <w:shd w:val="clear" w:color="auto" w:fill="FFFFFF"/>
+        </w:rPr>
+        <w:t>.</w:t>
+      </w:r>
+    </w:p>
+    <w:p>
+      <w:pPr>
+        <w:spacing w:after="0" w:line="240" w:lineRule="auto"/>
+        <w:jc w:val="both"/>
+        <w:rPr>
+          <w:sz w:val="24"/>
+          <w:szCs w:val="24"/>
+          <w:shd w:val="clear" w:color="auto" w:fill="FFFFFF"/>
+        </w:rPr>
+      </w:pPr>
+    </w:p>
+    <w:p>
+      <w:pPr>
+        <w:jc w:val="both"/>
+        <w:rPr>
+          <w:rFonts w:ascii="Times New Roman" w:eastAsia="Times New Roman" w:hAnsi="Times New Roman" w:cs="Times New Roman"/>
+          <w:sz w:val="24"/>
+          <w:szCs w:val="24"/>
+          <w:lang w:eastAsia="en-NG"/>
+        </w:rPr>
+      </w:pPr>
+      <w:r>
+        <w:rPr>
+          <w:rFonts w:ascii="Times New Roman" w:eastAsia="Times New Roman" w:hAnsi="Times New Roman" w:cs="Times New Roman"/>
+          <w:sz w:val="24"/>
+          <w:szCs w:val="24"/>
+          <w:lang w:eastAsia="en-NG"/>
+        </w:rPr>
+        <w:t>To address</w:t>
+      </w:r>
+      <w:r>
+        <w:rPr>
+          <w:rFonts w:ascii="Times New Roman" w:eastAsia="Times New Roman" w:hAnsi="Times New Roman" w:cs="Times New Roman"/>
+          <w:sz w:val="24"/>
+          <w:szCs w:val="24"/>
+          <w:lang w:eastAsia="en-NG"/>
+        </w:rPr>
+        <w:t xml:space="preserve"> </w:t>
+      </w:r>
+      <w:r>
+        <w:rPr>
+          <w:rFonts w:ascii="Times New Roman" w:eastAsia="Times New Roman" w:hAnsi="Times New Roman" w:cs="Times New Roman"/>
+          <w:sz w:val="24"/>
+          <w:szCs w:val="24"/>
+          <w:lang w:eastAsia="en-NG"/>
+        </w:rPr>
+        <w:t>these</w:t>
+      </w:r>
+      <w:r>
+        <w:rPr>
+          <w:rFonts w:ascii="Times New Roman" w:eastAsia="Times New Roman" w:hAnsi="Times New Roman" w:cs="Times New Roman"/>
+          <w:sz w:val="24"/>
+          <w:szCs w:val="24"/>
+          <w:lang w:eastAsia="en-NG"/>
+        </w:rPr>
+        <w:t xml:space="preserve"> are the steps w</w:t>
+      </w:r>
+      <w:r>
+        <w:rPr>
+          <w:rFonts w:ascii="Times New Roman" w:eastAsia="Times New Roman" w:hAnsi="Times New Roman" w:cs="Times New Roman"/>
+          <w:sz w:val="24"/>
+          <w:szCs w:val="24"/>
+          <w:lang w:eastAsia="en-NG"/>
+        </w:rPr>
+        <w:t xml:space="preserve">e </w:t>
+      </w:r>
+      <w:r>
+        <w:rPr>
+          <w:rFonts w:ascii="Times New Roman" w:eastAsia="Times New Roman" w:hAnsi="Times New Roman" w:cs="Times New Roman"/>
+          <w:sz w:val="24"/>
+          <w:szCs w:val="24"/>
+          <w:lang w:eastAsia="en-NG"/>
+        </w:rPr>
+        <w:t>propose</w:t>
+      </w:r>
+      <w:r>
+        <w:rPr>
+          <w:rFonts w:ascii="Times New Roman" w:eastAsia="Times New Roman" w:hAnsi="Times New Roman" w:cs="Times New Roman"/>
+          <w:sz w:val="24"/>
+          <w:szCs w:val="24"/>
+          <w:lang w:eastAsia="en-NG"/>
+        </w:rPr>
+        <w:t xml:space="preserve"> in order to mitigate these data quality issues</w:t>
       </w:r>
     </w:p>
     <w:p>
@@ -560,20 +1072,19 @@
           <w:ilvl w:val="0"/>
           <w:numId w:val="3"/>
         </w:numPr>
-        <w:rPr>
-          <w:rFonts w:ascii="Times New Roman" w:eastAsia="Times New Roman" w:hAnsi="Times New Roman" w:cs="Times New Roman"/>
-          <w:color w:val="333333"/>
-          <w:sz w:val="23"/>
-          <w:szCs w:val="23"/>
-          <w:lang w:eastAsia="en-NG"/>
-        </w:rPr>
-      </w:pPr>
-      <w:r>
-        <w:rPr>
-          <w:rFonts w:ascii="Times New Roman" w:eastAsia="Times New Roman" w:hAnsi="Times New Roman" w:cs="Times New Roman"/>
-          <w:color w:val="333333"/>
-          <w:sz w:val="23"/>
-          <w:szCs w:val="23"/>
+        <w:jc w:val="both"/>
+        <w:rPr>
+          <w:rFonts w:ascii="Times New Roman" w:eastAsia="Times New Roman" w:hAnsi="Times New Roman" w:cs="Times New Roman"/>
+          <w:sz w:val="24"/>
+          <w:szCs w:val="24"/>
+          <w:lang w:eastAsia="en-NG"/>
+        </w:rPr>
+      </w:pPr>
+      <w:r>
+        <w:rPr>
+          <w:rFonts w:ascii="Times New Roman" w:eastAsia="Times New Roman" w:hAnsi="Times New Roman" w:cs="Times New Roman"/>
+          <w:sz w:val="24"/>
+          <w:szCs w:val="24"/>
           <w:lang w:eastAsia="en-NG"/>
         </w:rPr>
         <w:t>Review the original data if it was extracted rightly, if not we collect the right values,</w:t>
@@ -586,20 +1097,19 @@
           <w:ilvl w:val="0"/>
           <w:numId w:val="3"/>
         </w:numPr>
-        <w:rPr>
-          <w:rFonts w:ascii="Times New Roman" w:eastAsia="Times New Roman" w:hAnsi="Times New Roman" w:cs="Times New Roman"/>
-          <w:color w:val="333333"/>
-          <w:sz w:val="23"/>
-          <w:szCs w:val="23"/>
-          <w:lang w:eastAsia="en-NG"/>
-        </w:rPr>
-      </w:pPr>
-      <w:r>
-        <w:rPr>
-          <w:rFonts w:ascii="Times New Roman" w:eastAsia="Times New Roman" w:hAnsi="Times New Roman" w:cs="Times New Roman"/>
-          <w:color w:val="333333"/>
-          <w:sz w:val="23"/>
-          <w:szCs w:val="23"/>
+        <w:jc w:val="both"/>
+        <w:rPr>
+          <w:rFonts w:ascii="Times New Roman" w:eastAsia="Times New Roman" w:hAnsi="Times New Roman" w:cs="Times New Roman"/>
+          <w:sz w:val="24"/>
+          <w:szCs w:val="24"/>
+          <w:lang w:eastAsia="en-NG"/>
+        </w:rPr>
+      </w:pPr>
+      <w:r>
+        <w:rPr>
+          <w:rFonts w:ascii="Times New Roman" w:eastAsia="Times New Roman" w:hAnsi="Times New Roman" w:cs="Times New Roman"/>
+          <w:sz w:val="24"/>
+          <w:szCs w:val="24"/>
           <w:lang w:eastAsia="en-NG"/>
         </w:rPr>
         <w:t>Else we fill the missing values and if they cannot be filled, we will drop these from our analysis.</w:t>
@@ -612,20 +1122,19 @@
           <w:ilvl w:val="0"/>
           <w:numId w:val="3"/>
         </w:numPr>
-        <w:rPr>
-          <w:rFonts w:ascii="Times New Roman" w:eastAsia="Times New Roman" w:hAnsi="Times New Roman" w:cs="Times New Roman"/>
-          <w:color w:val="333333"/>
-          <w:sz w:val="23"/>
-          <w:szCs w:val="23"/>
-          <w:lang w:eastAsia="en-NG"/>
-        </w:rPr>
-      </w:pPr>
-      <w:r>
-        <w:rPr>
-          <w:rFonts w:ascii="Times New Roman" w:eastAsia="Times New Roman" w:hAnsi="Times New Roman" w:cs="Times New Roman"/>
-          <w:color w:val="333333"/>
-          <w:sz w:val="23"/>
-          <w:szCs w:val="23"/>
+        <w:jc w:val="both"/>
+        <w:rPr>
+          <w:rFonts w:ascii="Times New Roman" w:eastAsia="Times New Roman" w:hAnsi="Times New Roman" w:cs="Times New Roman"/>
+          <w:sz w:val="24"/>
+          <w:szCs w:val="24"/>
+          <w:lang w:eastAsia="en-NG"/>
+        </w:rPr>
+      </w:pPr>
+      <w:r>
+        <w:rPr>
+          <w:rFonts w:ascii="Times New Roman" w:eastAsia="Times New Roman" w:hAnsi="Times New Roman" w:cs="Times New Roman"/>
+          <w:sz w:val="24"/>
+          <w:szCs w:val="24"/>
           <w:lang w:eastAsia="en-NG"/>
         </w:rPr>
         <w:t>For inconsistent value we convert them to their appropriate groups</w:t>
@@ -638,20 +1147,19 @@
           <w:ilvl w:val="0"/>
           <w:numId w:val="3"/>
         </w:numPr>
-        <w:rPr>
-          <w:rFonts w:ascii="Times New Roman" w:eastAsia="Times New Roman" w:hAnsi="Times New Roman" w:cs="Times New Roman"/>
-          <w:color w:val="333333"/>
-          <w:sz w:val="23"/>
-          <w:szCs w:val="23"/>
-          <w:lang w:eastAsia="en-NG"/>
-        </w:rPr>
-      </w:pPr>
-      <w:r>
-        <w:rPr>
-          <w:rFonts w:ascii="Times New Roman" w:eastAsia="Times New Roman" w:hAnsi="Times New Roman" w:cs="Times New Roman"/>
-          <w:color w:val="333333"/>
-          <w:sz w:val="23"/>
-          <w:szCs w:val="23"/>
+        <w:jc w:val="both"/>
+        <w:rPr>
+          <w:rFonts w:ascii="Times New Roman" w:eastAsia="Times New Roman" w:hAnsi="Times New Roman" w:cs="Times New Roman"/>
+          <w:sz w:val="24"/>
+          <w:szCs w:val="24"/>
+          <w:lang w:eastAsia="en-NG"/>
+        </w:rPr>
+      </w:pPr>
+      <w:r>
+        <w:rPr>
+          <w:rFonts w:ascii="Times New Roman" w:eastAsia="Times New Roman" w:hAnsi="Times New Roman" w:cs="Times New Roman"/>
+          <w:sz w:val="24"/>
+          <w:szCs w:val="24"/>
           <w:lang w:eastAsia="en-NG"/>
         </w:rPr>
         <w:t xml:space="preserve">Investigate outliers, correct or remove </w:t>
@@ -664,20 +1172,19 @@
           <w:ilvl w:val="0"/>
           <w:numId w:val="3"/>
         </w:numPr>
-        <w:rPr>
-          <w:rFonts w:ascii="Times New Roman" w:eastAsia="Times New Roman" w:hAnsi="Times New Roman" w:cs="Times New Roman"/>
-          <w:color w:val="333333"/>
-          <w:sz w:val="23"/>
-          <w:szCs w:val="23"/>
-          <w:lang w:eastAsia="en-NG"/>
-        </w:rPr>
-      </w:pPr>
-      <w:r>
-        <w:rPr>
-          <w:rFonts w:ascii="Times New Roman" w:eastAsia="Times New Roman" w:hAnsi="Times New Roman" w:cs="Times New Roman"/>
-          <w:color w:val="333333"/>
-          <w:sz w:val="23"/>
-          <w:szCs w:val="23"/>
+        <w:jc w:val="both"/>
+        <w:rPr>
+          <w:rFonts w:ascii="Times New Roman" w:eastAsia="Times New Roman" w:hAnsi="Times New Roman" w:cs="Times New Roman"/>
+          <w:sz w:val="24"/>
+          <w:szCs w:val="24"/>
+          <w:lang w:eastAsia="en-NG"/>
+        </w:rPr>
+      </w:pPr>
+      <w:r>
+        <w:rPr>
+          <w:rFonts w:ascii="Times New Roman" w:eastAsia="Times New Roman" w:hAnsi="Times New Roman" w:cs="Times New Roman"/>
+          <w:sz w:val="24"/>
+          <w:szCs w:val="24"/>
           <w:lang w:eastAsia="en-NG"/>
         </w:rPr>
         <w:t>Verify the duplicate addresses</w:t>
@@ -685,20 +1192,19 @@
     </w:p>
     <w:p>
       <w:pPr>
-        <w:rPr>
-          <w:rFonts w:ascii="Times New Roman" w:eastAsia="Times New Roman" w:hAnsi="Times New Roman" w:cs="Times New Roman"/>
-          <w:color w:val="333333"/>
-          <w:sz w:val="23"/>
-          <w:szCs w:val="23"/>
-          <w:lang w:eastAsia="en-NG"/>
-        </w:rPr>
-      </w:pPr>
-      <w:r>
-        <w:rPr>
-          <w:rFonts w:ascii="Times New Roman" w:eastAsia="Times New Roman" w:hAnsi="Times New Roman" w:cs="Times New Roman"/>
-          <w:color w:val="333333"/>
-          <w:sz w:val="23"/>
-          <w:szCs w:val="23"/>
+        <w:jc w:val="both"/>
+        <w:rPr>
+          <w:rFonts w:ascii="Times New Roman" w:eastAsia="Times New Roman" w:hAnsi="Times New Roman" w:cs="Times New Roman"/>
+          <w:sz w:val="24"/>
+          <w:szCs w:val="24"/>
+          <w:lang w:eastAsia="en-NG"/>
+        </w:rPr>
+      </w:pPr>
+      <w:r>
+        <w:rPr>
+          <w:rFonts w:ascii="Times New Roman" w:eastAsia="Times New Roman" w:hAnsi="Times New Roman" w:cs="Times New Roman"/>
+          <w:sz w:val="24"/>
+          <w:szCs w:val="24"/>
           <w:lang w:eastAsia="en-NG"/>
         </w:rPr>
         <w:t>If you agree with this approach, please indicate so we can go along with it.</w:t>
@@ -706,31 +1212,30 @@
     </w:p>
     <w:p>
       <w:pPr>
-        <w:rPr>
-          <w:rFonts w:ascii="Times New Roman" w:eastAsia="Times New Roman" w:hAnsi="Times New Roman" w:cs="Times New Roman"/>
-          <w:color w:val="333333"/>
-          <w:sz w:val="23"/>
-          <w:szCs w:val="23"/>
-          <w:lang w:eastAsia="en-NG"/>
-        </w:rPr>
-      </w:pPr>
-    </w:p>
-    <w:p>
-      <w:pPr>
-        <w:rPr>
-          <w:rFonts w:ascii="Times New Roman" w:eastAsia="Times New Roman" w:hAnsi="Times New Roman" w:cs="Times New Roman"/>
-          <w:color w:val="333333"/>
-          <w:sz w:val="23"/>
-          <w:szCs w:val="23"/>
-          <w:lang w:eastAsia="en-NG"/>
-        </w:rPr>
-      </w:pPr>
-      <w:r>
-        <w:rPr>
-          <w:rFonts w:ascii="Times New Roman" w:eastAsia="Times New Roman" w:hAnsi="Times New Roman" w:cs="Times New Roman"/>
-          <w:color w:val="333333"/>
-          <w:sz w:val="23"/>
-          <w:szCs w:val="23"/>
+        <w:jc w:val="both"/>
+        <w:rPr>
+          <w:rFonts w:ascii="Times New Roman" w:eastAsia="Times New Roman" w:hAnsi="Times New Roman" w:cs="Times New Roman"/>
+          <w:sz w:val="24"/>
+          <w:szCs w:val="24"/>
+          <w:lang w:eastAsia="en-NG"/>
+        </w:rPr>
+      </w:pPr>
+    </w:p>
+    <w:p>
+      <w:pPr>
+        <w:jc w:val="both"/>
+        <w:rPr>
+          <w:rFonts w:ascii="Times New Roman" w:eastAsia="Times New Roman" w:hAnsi="Times New Roman" w:cs="Times New Roman"/>
+          <w:sz w:val="24"/>
+          <w:szCs w:val="24"/>
+          <w:lang w:eastAsia="en-NG"/>
+        </w:rPr>
+      </w:pPr>
+      <w:r>
+        <w:rPr>
+          <w:rFonts w:ascii="Times New Roman" w:eastAsia="Times New Roman" w:hAnsi="Times New Roman" w:cs="Times New Roman"/>
+          <w:sz w:val="24"/>
+          <w:szCs w:val="24"/>
           <w:lang w:eastAsia="en-NG"/>
         </w:rPr>
         <w:t xml:space="preserve">Thank You, </w:t>
@@ -738,20 +1243,19 @@
     </w:p>
     <w:p>
       <w:pPr>
-        <w:rPr>
-          <w:rFonts w:ascii="Times New Roman" w:eastAsia="Times New Roman" w:hAnsi="Times New Roman" w:cs="Times New Roman"/>
-          <w:color w:val="333333"/>
-          <w:sz w:val="23"/>
-          <w:szCs w:val="23"/>
-          <w:lang w:eastAsia="en-NG"/>
-        </w:rPr>
-      </w:pPr>
-      <w:r>
-        <w:rPr>
-          <w:rFonts w:ascii="Times New Roman" w:eastAsia="Times New Roman" w:hAnsi="Times New Roman" w:cs="Times New Roman"/>
-          <w:color w:val="333333"/>
-          <w:sz w:val="23"/>
-          <w:szCs w:val="23"/>
+        <w:jc w:val="both"/>
+        <w:rPr>
+          <w:rFonts w:ascii="Times New Roman" w:eastAsia="Times New Roman" w:hAnsi="Times New Roman" w:cs="Times New Roman"/>
+          <w:sz w:val="24"/>
+          <w:szCs w:val="24"/>
+          <w:lang w:eastAsia="en-NG"/>
+        </w:rPr>
+      </w:pPr>
+      <w:r>
+        <w:rPr>
+          <w:rFonts w:ascii="Times New Roman" w:eastAsia="Times New Roman" w:hAnsi="Times New Roman" w:cs="Times New Roman"/>
+          <w:sz w:val="24"/>
+          <w:szCs w:val="24"/>
           <w:lang w:eastAsia="en-NG"/>
         </w:rPr>
         <w:t>Gilbert Victor</w:t>
@@ -759,7 +1263,7 @@
     </w:p>
     <w:sectPr>
       <w:pgSz w:w="12240" w:h="15840"/>
-      <w:pgMar w:top="1440" w:right="1440" w:bottom="1440" w:left="1440" w:header="708" w:footer="708" w:gutter="0"/>
+      <w:pgMar w:top="568" w:right="333" w:bottom="0" w:left="1440" w:header="708" w:footer="708" w:gutter="0"/>
       <w:cols w:space="708"/>
       <w:docGrid w:linePitch="360"/>
     </w:sectPr>
@@ -919,6 +1423,456 @@
     </w:lvl>
   </w:abstractNum>
   <w:abstractNum w:abstractNumId="1" w15:restartNumberingAfterBreak="0">
+    <w:nsid w:val="171B1E98"/>
+    <w:multiLevelType w:val="hybridMultilevel"/>
+    <w:tmpl w:val="C550378C"/>
+    <w:lvl w:ilvl="0" w:tplc="04090001">
+      <w:start w:val="1"/>
+      <w:numFmt w:val="bullet"/>
+      <w:lvlText w:val=""/>
+      <w:lvlJc w:val="left"/>
+      <w:pPr>
+        <w:ind w:left="1080" w:hanging="360"/>
+      </w:pPr>
+      <w:rPr>
+        <w:rFonts w:ascii="Symbol" w:hAnsi="Symbol" w:hint="default"/>
+      </w:rPr>
+    </w:lvl>
+    <w:lvl w:ilvl="1" w:tplc="20000003" w:tentative="1">
+      <w:start w:val="1"/>
+      <w:numFmt w:val="bullet"/>
+      <w:lvlText w:val="o"/>
+      <w:lvlJc w:val="left"/>
+      <w:pPr>
+        <w:ind w:left="1800" w:hanging="360"/>
+      </w:pPr>
+      <w:rPr>
+        <w:rFonts w:ascii="Courier New" w:hAnsi="Courier New" w:cs="Courier New" w:hint="default"/>
+      </w:rPr>
+    </w:lvl>
+    <w:lvl w:ilvl="2" w:tplc="20000005" w:tentative="1">
+      <w:start w:val="1"/>
+      <w:numFmt w:val="bullet"/>
+      <w:lvlText w:val=""/>
+      <w:lvlJc w:val="left"/>
+      <w:pPr>
+        <w:ind w:left="2520" w:hanging="360"/>
+      </w:pPr>
+      <w:rPr>
+        <w:rFonts w:ascii="Wingdings" w:hAnsi="Wingdings" w:hint="default"/>
+      </w:rPr>
+    </w:lvl>
+    <w:lvl w:ilvl="3" w:tplc="20000001" w:tentative="1">
+      <w:start w:val="1"/>
+      <w:numFmt w:val="bullet"/>
+      <w:lvlText w:val=""/>
+      <w:lvlJc w:val="left"/>
+      <w:pPr>
+        <w:ind w:left="3240" w:hanging="360"/>
+      </w:pPr>
+      <w:rPr>
+        <w:rFonts w:ascii="Symbol" w:hAnsi="Symbol" w:hint="default"/>
+      </w:rPr>
+    </w:lvl>
+    <w:lvl w:ilvl="4" w:tplc="20000003" w:tentative="1">
+      <w:start w:val="1"/>
+      <w:numFmt w:val="bullet"/>
+      <w:lvlText w:val="o"/>
+      <w:lvlJc w:val="left"/>
+      <w:pPr>
+        <w:ind w:left="3960" w:hanging="360"/>
+      </w:pPr>
+      <w:rPr>
+        <w:rFonts w:ascii="Courier New" w:hAnsi="Courier New" w:cs="Courier New" w:hint="default"/>
+      </w:rPr>
+    </w:lvl>
+    <w:lvl w:ilvl="5" w:tplc="20000005" w:tentative="1">
+      <w:start w:val="1"/>
+      <w:numFmt w:val="bullet"/>
+      <w:lvlText w:val=""/>
+      <w:lvlJc w:val="left"/>
+      <w:pPr>
+        <w:ind w:left="4680" w:hanging="360"/>
+      </w:pPr>
+      <w:rPr>
+        <w:rFonts w:ascii="Wingdings" w:hAnsi="Wingdings" w:hint="default"/>
+      </w:rPr>
+    </w:lvl>
+    <w:lvl w:ilvl="6" w:tplc="20000001" w:tentative="1">
+      <w:start w:val="1"/>
+      <w:numFmt w:val="bullet"/>
+      <w:lvlText w:val=""/>
+      <w:lvlJc w:val="left"/>
+      <w:pPr>
+        <w:ind w:left="5400" w:hanging="360"/>
+      </w:pPr>
+      <w:rPr>
+        <w:rFonts w:ascii="Symbol" w:hAnsi="Symbol" w:hint="default"/>
+      </w:rPr>
+    </w:lvl>
+    <w:lvl w:ilvl="7" w:tplc="20000003" w:tentative="1">
+      <w:start w:val="1"/>
+      <w:numFmt w:val="bullet"/>
+      <w:lvlText w:val="o"/>
+      <w:lvlJc w:val="left"/>
+      <w:pPr>
+        <w:ind w:left="6120" w:hanging="360"/>
+      </w:pPr>
+      <w:rPr>
+        <w:rFonts w:ascii="Courier New" w:hAnsi="Courier New" w:cs="Courier New" w:hint="default"/>
+      </w:rPr>
+    </w:lvl>
+    <w:lvl w:ilvl="8" w:tplc="20000005" w:tentative="1">
+      <w:start w:val="1"/>
+      <w:numFmt w:val="bullet"/>
+      <w:lvlText w:val=""/>
+      <w:lvlJc w:val="left"/>
+      <w:pPr>
+        <w:ind w:left="6840" w:hanging="360"/>
+      </w:pPr>
+      <w:rPr>
+        <w:rFonts w:ascii="Wingdings" w:hAnsi="Wingdings" w:hint="default"/>
+      </w:rPr>
+    </w:lvl>
+  </w:abstractNum>
+  <w:abstractNum w:abstractNumId="2" w15:restartNumberingAfterBreak="0">
+    <w:nsid w:val="17BD5F7C"/>
+    <w:multiLevelType w:val="hybridMultilevel"/>
+    <w:tmpl w:val="265E63AA"/>
+    <w:lvl w:ilvl="0" w:tplc="04090001">
+      <w:start w:val="1"/>
+      <w:numFmt w:val="bullet"/>
+      <w:lvlText w:val=""/>
+      <w:lvlJc w:val="left"/>
+      <w:pPr>
+        <w:ind w:left="1080" w:hanging="360"/>
+      </w:pPr>
+      <w:rPr>
+        <w:rFonts w:ascii="Symbol" w:hAnsi="Symbol" w:hint="default"/>
+      </w:rPr>
+    </w:lvl>
+    <w:lvl w:ilvl="1" w:tplc="FFFFFFFF" w:tentative="1">
+      <w:start w:val="1"/>
+      <w:numFmt w:val="bullet"/>
+      <w:lvlText w:val="o"/>
+      <w:lvlJc w:val="left"/>
+      <w:pPr>
+        <w:ind w:left="1800" w:hanging="360"/>
+      </w:pPr>
+      <w:rPr>
+        <w:rFonts w:ascii="Courier New" w:hAnsi="Courier New" w:cs="Courier New" w:hint="default"/>
+      </w:rPr>
+    </w:lvl>
+    <w:lvl w:ilvl="2" w:tplc="FFFFFFFF" w:tentative="1">
+      <w:start w:val="1"/>
+      <w:numFmt w:val="bullet"/>
+      <w:lvlText w:val=""/>
+      <w:lvlJc w:val="left"/>
+      <w:pPr>
+        <w:ind w:left="2520" w:hanging="360"/>
+      </w:pPr>
+      <w:rPr>
+        <w:rFonts w:ascii="Wingdings" w:hAnsi="Wingdings" w:hint="default"/>
+      </w:rPr>
+    </w:lvl>
+    <w:lvl w:ilvl="3" w:tplc="FFFFFFFF" w:tentative="1">
+      <w:start w:val="1"/>
+      <w:numFmt w:val="bullet"/>
+      <w:lvlText w:val=""/>
+      <w:lvlJc w:val="left"/>
+      <w:pPr>
+        <w:ind w:left="3240" w:hanging="360"/>
+      </w:pPr>
+      <w:rPr>
+        <w:rFonts w:ascii="Symbol" w:hAnsi="Symbol" w:hint="default"/>
+      </w:rPr>
+    </w:lvl>
+    <w:lvl w:ilvl="4" w:tplc="FFFFFFFF" w:tentative="1">
+      <w:start w:val="1"/>
+      <w:numFmt w:val="bullet"/>
+      <w:lvlText w:val="o"/>
+      <w:lvlJc w:val="left"/>
+      <w:pPr>
+        <w:ind w:left="3960" w:hanging="360"/>
+      </w:pPr>
+      <w:rPr>
+        <w:rFonts w:ascii="Courier New" w:hAnsi="Courier New" w:cs="Courier New" w:hint="default"/>
+      </w:rPr>
+    </w:lvl>
+    <w:lvl w:ilvl="5" w:tplc="FFFFFFFF" w:tentative="1">
+      <w:start w:val="1"/>
+      <w:numFmt w:val="bullet"/>
+      <w:lvlText w:val=""/>
+      <w:lvlJc w:val="left"/>
+      <w:pPr>
+        <w:ind w:left="4680" w:hanging="360"/>
+      </w:pPr>
+      <w:rPr>
+        <w:rFonts w:ascii="Wingdings" w:hAnsi="Wingdings" w:hint="default"/>
+      </w:rPr>
+    </w:lvl>
+    <w:lvl w:ilvl="6" w:tplc="FFFFFFFF" w:tentative="1">
+      <w:start w:val="1"/>
+      <w:numFmt w:val="bullet"/>
+      <w:lvlText w:val=""/>
+      <w:lvlJc w:val="left"/>
+      <w:pPr>
+        <w:ind w:left="5400" w:hanging="360"/>
+      </w:pPr>
+      <w:rPr>
+        <w:rFonts w:ascii="Symbol" w:hAnsi="Symbol" w:hint="default"/>
+      </w:rPr>
+    </w:lvl>
+    <w:lvl w:ilvl="7" w:tplc="FFFFFFFF" w:tentative="1">
+      <w:start w:val="1"/>
+      <w:numFmt w:val="bullet"/>
+      <w:lvlText w:val="o"/>
+      <w:lvlJc w:val="left"/>
+      <w:pPr>
+        <w:ind w:left="6120" w:hanging="360"/>
+      </w:pPr>
+      <w:rPr>
+        <w:rFonts w:ascii="Courier New" w:hAnsi="Courier New" w:cs="Courier New" w:hint="default"/>
+      </w:rPr>
+    </w:lvl>
+    <w:lvl w:ilvl="8" w:tplc="FFFFFFFF" w:tentative="1">
+      <w:start w:val="1"/>
+      <w:numFmt w:val="bullet"/>
+      <w:lvlText w:val=""/>
+      <w:lvlJc w:val="left"/>
+      <w:pPr>
+        <w:ind w:left="6840" w:hanging="360"/>
+      </w:pPr>
+      <w:rPr>
+        <w:rFonts w:ascii="Wingdings" w:hAnsi="Wingdings" w:hint="default"/>
+      </w:rPr>
+    </w:lvl>
+  </w:abstractNum>
+  <w:abstractNum w:abstractNumId="3" w15:restartNumberingAfterBreak="0">
+    <w:nsid w:val="269730ED"/>
+    <w:multiLevelType w:val="hybridMultilevel"/>
+    <w:tmpl w:val="8A9288A2"/>
+    <w:lvl w:ilvl="0" w:tplc="0382D2E8">
+      <w:numFmt w:val="bullet"/>
+      <w:lvlText w:val="-"/>
+      <w:lvlJc w:val="left"/>
+      <w:pPr>
+        <w:ind w:left="720" w:hanging="360"/>
+      </w:pPr>
+      <w:rPr>
+        <w:rFonts w:ascii="Calibri" w:eastAsiaTheme="minorHAnsi" w:hAnsi="Calibri" w:cs="Calibri" w:hint="default"/>
+      </w:rPr>
+    </w:lvl>
+    <w:lvl w:ilvl="1" w:tplc="20000003" w:tentative="1">
+      <w:start w:val="1"/>
+      <w:numFmt w:val="bullet"/>
+      <w:lvlText w:val="o"/>
+      <w:lvlJc w:val="left"/>
+      <w:pPr>
+        <w:ind w:left="1440" w:hanging="360"/>
+      </w:pPr>
+      <w:rPr>
+        <w:rFonts w:ascii="Courier New" w:hAnsi="Courier New" w:cs="Courier New" w:hint="default"/>
+      </w:rPr>
+    </w:lvl>
+    <w:lvl w:ilvl="2" w:tplc="20000005" w:tentative="1">
+      <w:start w:val="1"/>
+      <w:numFmt w:val="bullet"/>
+      <w:lvlText w:val=""/>
+      <w:lvlJc w:val="left"/>
+      <w:pPr>
+        <w:ind w:left="2160" w:hanging="360"/>
+      </w:pPr>
+      <w:rPr>
+        <w:rFonts w:ascii="Wingdings" w:hAnsi="Wingdings" w:hint="default"/>
+      </w:rPr>
+    </w:lvl>
+    <w:lvl w:ilvl="3" w:tplc="20000001" w:tentative="1">
+      <w:start w:val="1"/>
+      <w:numFmt w:val="bullet"/>
+      <w:lvlText w:val=""/>
+      <w:lvlJc w:val="left"/>
+      <w:pPr>
+        <w:ind w:left="2880" w:hanging="360"/>
+      </w:pPr>
+      <w:rPr>
+        <w:rFonts w:ascii="Symbol" w:hAnsi="Symbol" w:hint="default"/>
+      </w:rPr>
+    </w:lvl>
+    <w:lvl w:ilvl="4" w:tplc="20000003" w:tentative="1">
+      <w:start w:val="1"/>
+      <w:numFmt w:val="bullet"/>
+      <w:lvlText w:val="o"/>
+      <w:lvlJc w:val="left"/>
+      <w:pPr>
+        <w:ind w:left="3600" w:hanging="360"/>
+      </w:pPr>
+      <w:rPr>
+        <w:rFonts w:ascii="Courier New" w:hAnsi="Courier New" w:cs="Courier New" w:hint="default"/>
+      </w:rPr>
+    </w:lvl>
+    <w:lvl w:ilvl="5" w:tplc="20000005" w:tentative="1">
+      <w:start w:val="1"/>
+      <w:numFmt w:val="bullet"/>
+      <w:lvlText w:val=""/>
+      <w:lvlJc w:val="left"/>
+      <w:pPr>
+        <w:ind w:left="4320" w:hanging="360"/>
+      </w:pPr>
+      <w:rPr>
+        <w:rFonts w:ascii="Wingdings" w:hAnsi="Wingdings" w:hint="default"/>
+      </w:rPr>
+    </w:lvl>
+    <w:lvl w:ilvl="6" w:tplc="20000001" w:tentative="1">
+      <w:start w:val="1"/>
+      <w:numFmt w:val="bullet"/>
+      <w:lvlText w:val=""/>
+      <w:lvlJc w:val="left"/>
+      <w:pPr>
+        <w:ind w:left="5040" w:hanging="360"/>
+      </w:pPr>
+      <w:rPr>
+        <w:rFonts w:ascii="Symbol" w:hAnsi="Symbol" w:hint="default"/>
+      </w:rPr>
+    </w:lvl>
+    <w:lvl w:ilvl="7" w:tplc="20000003" w:tentative="1">
+      <w:start w:val="1"/>
+      <w:numFmt w:val="bullet"/>
+      <w:lvlText w:val="o"/>
+      <w:lvlJc w:val="left"/>
+      <w:pPr>
+        <w:ind w:left="5760" w:hanging="360"/>
+      </w:pPr>
+      <w:rPr>
+        <w:rFonts w:ascii="Courier New" w:hAnsi="Courier New" w:cs="Courier New" w:hint="default"/>
+      </w:rPr>
+    </w:lvl>
+    <w:lvl w:ilvl="8" w:tplc="20000005" w:tentative="1">
+      <w:start w:val="1"/>
+      <w:numFmt w:val="bullet"/>
+      <w:lvlText w:val=""/>
+      <w:lvlJc w:val="left"/>
+      <w:pPr>
+        <w:ind w:left="6480" w:hanging="360"/>
+      </w:pPr>
+      <w:rPr>
+        <w:rFonts w:ascii="Wingdings" w:hAnsi="Wingdings" w:hint="default"/>
+      </w:rPr>
+    </w:lvl>
+  </w:abstractNum>
+  <w:abstractNum w:abstractNumId="4" w15:restartNumberingAfterBreak="0">
+    <w:nsid w:val="60501AF1"/>
+    <w:multiLevelType w:val="hybridMultilevel"/>
+    <w:tmpl w:val="82C8BE28"/>
+    <w:lvl w:ilvl="0" w:tplc="0382D2E8">
+      <w:numFmt w:val="bullet"/>
+      <w:lvlText w:val="-"/>
+      <w:lvlJc w:val="left"/>
+      <w:pPr>
+        <w:ind w:left="1080" w:hanging="360"/>
+      </w:pPr>
+      <w:rPr>
+        <w:rFonts w:ascii="Calibri" w:eastAsiaTheme="minorHAnsi" w:hAnsi="Calibri" w:cs="Calibri" w:hint="default"/>
+      </w:rPr>
+    </w:lvl>
+    <w:lvl w:ilvl="1" w:tplc="20000003" w:tentative="1">
+      <w:start w:val="1"/>
+      <w:numFmt w:val="bullet"/>
+      <w:lvlText w:val="o"/>
+      <w:lvlJc w:val="left"/>
+      <w:pPr>
+        <w:ind w:left="1800" w:hanging="360"/>
+      </w:pPr>
+      <w:rPr>
+        <w:rFonts w:ascii="Courier New" w:hAnsi="Courier New" w:cs="Courier New" w:hint="default"/>
+      </w:rPr>
+    </w:lvl>
+    <w:lvl w:ilvl="2" w:tplc="20000005" w:tentative="1">
+      <w:start w:val="1"/>
+      <w:numFmt w:val="bullet"/>
+      <w:lvlText w:val=""/>
+      <w:lvlJc w:val="left"/>
+      <w:pPr>
+        <w:ind w:left="2520" w:hanging="360"/>
+      </w:pPr>
+      <w:rPr>
+        <w:rFonts w:ascii="Wingdings" w:hAnsi="Wingdings" w:hint="default"/>
+      </w:rPr>
+    </w:lvl>
+    <w:lvl w:ilvl="3" w:tplc="20000001" w:tentative="1">
+      <w:start w:val="1"/>
+      <w:numFmt w:val="bullet"/>
+      <w:lvlText w:val=""/>
+      <w:lvlJc w:val="left"/>
+      <w:pPr>
+        <w:ind w:left="3240" w:hanging="360"/>
+      </w:pPr>
+      <w:rPr>
+        <w:rFonts w:ascii="Symbol" w:hAnsi="Symbol" w:hint="default"/>
+      </w:rPr>
+    </w:lvl>
+    <w:lvl w:ilvl="4" w:tplc="20000003" w:tentative="1">
+      <w:start w:val="1"/>
+      <w:numFmt w:val="bullet"/>
+      <w:lvlText w:val="o"/>
+      <w:lvlJc w:val="left"/>
+      <w:pPr>
+        <w:ind w:left="3960" w:hanging="360"/>
+      </w:pPr>
+      <w:rPr>
+        <w:rFonts w:ascii="Courier New" w:hAnsi="Courier New" w:cs="Courier New" w:hint="default"/>
+      </w:rPr>
+    </w:lvl>
+    <w:lvl w:ilvl="5" w:tplc="20000005" w:tentative="1">
+      <w:start w:val="1"/>
+      <w:numFmt w:val="bullet"/>
+      <w:lvlText w:val=""/>
+      <w:lvlJc w:val="left"/>
+      <w:pPr>
+        <w:ind w:left="4680" w:hanging="360"/>
+      </w:pPr>
+      <w:rPr>
+        <w:rFonts w:ascii="Wingdings" w:hAnsi="Wingdings" w:hint="default"/>
+      </w:rPr>
+    </w:lvl>
+    <w:lvl w:ilvl="6" w:tplc="20000001" w:tentative="1">
+      <w:start w:val="1"/>
+      <w:numFmt w:val="bullet"/>
+      <w:lvlText w:val=""/>
+      <w:lvlJc w:val="left"/>
+      <w:pPr>
+        <w:ind w:left="5400" w:hanging="360"/>
+      </w:pPr>
+      <w:rPr>
+        <w:rFonts w:ascii="Symbol" w:hAnsi="Symbol" w:hint="default"/>
+      </w:rPr>
+    </w:lvl>
+    <w:lvl w:ilvl="7" w:tplc="20000003" w:tentative="1">
+      <w:start w:val="1"/>
+      <w:numFmt w:val="bullet"/>
+      <w:lvlText w:val="o"/>
+      <w:lvlJc w:val="left"/>
+      <w:pPr>
+        <w:ind w:left="6120" w:hanging="360"/>
+      </w:pPr>
+      <w:rPr>
+        <w:rFonts w:ascii="Courier New" w:hAnsi="Courier New" w:cs="Courier New" w:hint="default"/>
+      </w:rPr>
+    </w:lvl>
+    <w:lvl w:ilvl="8" w:tplc="20000005" w:tentative="1">
+      <w:start w:val="1"/>
+      <w:numFmt w:val="bullet"/>
+      <w:lvlText w:val=""/>
+      <w:lvlJc w:val="left"/>
+      <w:pPr>
+        <w:ind w:left="6840" w:hanging="360"/>
+      </w:pPr>
+      <w:rPr>
+        <w:rFonts w:ascii="Wingdings" w:hAnsi="Wingdings" w:hint="default"/>
+      </w:rPr>
+    </w:lvl>
+  </w:abstractNum>
+  <w:abstractNum w:abstractNumId="5" w15:restartNumberingAfterBreak="0">
     <w:nsid w:val="6879430F"/>
     <w:multiLevelType w:val="hybridMultilevel"/>
     <w:tmpl w:val="B5AE6F5E"/>
@@ -1031,7 +1985,7 @@
       </w:rPr>
     </w:lvl>
   </w:abstractNum>
-  <w:abstractNum w:abstractNumId="2" w15:restartNumberingAfterBreak="0">
+  <w:abstractNum w:abstractNumId="6" w15:restartNumberingAfterBreak="0">
     <w:nsid w:val="71064CC1"/>
     <w:multiLevelType w:val="hybridMultilevel"/>
     <w:tmpl w:val="A36AAE96"/>
@@ -1041,7 +1995,7 @@
       <w:lvlText w:val=""/>
       <w:lvlJc w:val="left"/>
       <w:pPr>
-        <w:ind w:left="770" w:hanging="360"/>
+        <w:ind w:left="1080" w:hanging="360"/>
       </w:pPr>
       <w:rPr>
         <w:rFonts w:ascii="Symbol" w:hAnsi="Symbol" w:hint="default"/>
@@ -1053,7 +2007,7 @@
       <w:lvlText w:val="o"/>
       <w:lvlJc w:val="left"/>
       <w:pPr>
-        <w:ind w:left="1490" w:hanging="360"/>
+        <w:ind w:left="1800" w:hanging="360"/>
       </w:pPr>
       <w:rPr>
         <w:rFonts w:ascii="Courier New" w:hAnsi="Courier New" w:cs="Courier New" w:hint="default"/>
@@ -1065,7 +2019,7 @@
       <w:lvlText w:val=""/>
       <w:lvlJc w:val="left"/>
       <w:pPr>
-        <w:ind w:left="2210" w:hanging="360"/>
+        <w:ind w:left="2520" w:hanging="360"/>
       </w:pPr>
       <w:rPr>
         <w:rFonts w:ascii="Wingdings" w:hAnsi="Wingdings" w:hint="default"/>
@@ -1077,7 +2031,7 @@
       <w:lvlText w:val=""/>
       <w:lvlJc w:val="left"/>
       <w:pPr>
-        <w:ind w:left="2930" w:hanging="360"/>
+        <w:ind w:left="3240" w:hanging="360"/>
       </w:pPr>
       <w:rPr>
         <w:rFonts w:ascii="Symbol" w:hAnsi="Symbol" w:hint="default"/>
@@ -1089,7 +2043,7 @@
       <w:lvlText w:val="o"/>
       <w:lvlJc w:val="left"/>
       <w:pPr>
-        <w:ind w:left="3650" w:hanging="360"/>
+        <w:ind w:left="3960" w:hanging="360"/>
       </w:pPr>
       <w:rPr>
         <w:rFonts w:ascii="Courier New" w:hAnsi="Courier New" w:cs="Courier New" w:hint="default"/>
@@ -1101,7 +2055,7 @@
       <w:lvlText w:val=""/>
       <w:lvlJc w:val="left"/>
       <w:pPr>
-        <w:ind w:left="4370" w:hanging="360"/>
+        <w:ind w:left="4680" w:hanging="360"/>
       </w:pPr>
       <w:rPr>
         <w:rFonts w:ascii="Wingdings" w:hAnsi="Wingdings" w:hint="default"/>
@@ -1113,7 +2067,7 @@
       <w:lvlText w:val=""/>
       <w:lvlJc w:val="left"/>
       <w:pPr>
-        <w:ind w:left="5090" w:hanging="360"/>
+        <w:ind w:left="5400" w:hanging="360"/>
       </w:pPr>
       <w:rPr>
         <w:rFonts w:ascii="Symbol" w:hAnsi="Symbol" w:hint="default"/>
@@ -1125,7 +2079,7 @@
       <w:lvlText w:val="o"/>
       <w:lvlJc w:val="left"/>
       <w:pPr>
-        <w:ind w:left="5810" w:hanging="360"/>
+        <w:ind w:left="6120" w:hanging="360"/>
       </w:pPr>
       <w:rPr>
         <w:rFonts w:ascii="Courier New" w:hAnsi="Courier New" w:cs="Courier New" w:hint="default"/>
@@ -1137,7 +2091,7 @@
       <w:lvlText w:val=""/>
       <w:lvlJc w:val="left"/>
       <w:pPr>
-        <w:ind w:left="6530" w:hanging="360"/>
+        <w:ind w:left="6840" w:hanging="360"/>
       </w:pPr>
       <w:rPr>
         <w:rFonts w:ascii="Wingdings" w:hAnsi="Wingdings" w:hint="default"/>
@@ -1148,9 +2102,21 @@
     <w:abstractNumId w:val="0"/>
   </w:num>
   <w:num w:numId="2" w16cid:durableId="1914509146">
+    <w:abstractNumId w:val="6"/>
+  </w:num>
+  <w:num w:numId="3" w16cid:durableId="1233465848">
+    <w:abstractNumId w:val="5"/>
+  </w:num>
+  <w:num w:numId="4" w16cid:durableId="1480683266">
+    <w:abstractNumId w:val="3"/>
+  </w:num>
+  <w:num w:numId="5" w16cid:durableId="1314020056">
+    <w:abstractNumId w:val="4"/>
+  </w:num>
+  <w:num w:numId="6" w16cid:durableId="1880240154">
     <w:abstractNumId w:val="2"/>
   </w:num>
-  <w:num w:numId="3" w16cid:durableId="1233465848">
+  <w:num w:numId="7" w16cid:durableId="825707471">
     <w:abstractNumId w:val="1"/>
   </w:num>
 </w:numbering>
@@ -1593,6 +2559,25 @@
       <w:contextualSpacing/>
     </w:pPr>
   </w:style>
+  <w:style w:type="table" w:styleId="TableGrid">
+    <w:name w:val="Table Grid"/>
+    <w:basedOn w:val="TableNormal"/>
+    <w:uiPriority w:val="39"/>
+    <w:rsid w:val="00545E0A"/>
+    <w:pPr>
+      <w:spacing w:after="0" w:line="240" w:lineRule="auto"/>
+    </w:pPr>
+    <w:tblPr>
+      <w:tblBorders>
+        <w:top w:val="single" w:sz="4" w:space="0" w:color="auto"/>
+        <w:left w:val="single" w:sz="4" w:space="0" w:color="auto"/>
+        <w:bottom w:val="single" w:sz="4" w:space="0" w:color="auto"/>
+        <w:right w:val="single" w:sz="4" w:space="0" w:color="auto"/>
+        <w:insideH w:val="single" w:sz="4" w:space="0" w:color="auto"/>
+        <w:insideV w:val="single" w:sz="4" w:space="0" w:color="auto"/>
+      </w:tblBorders>
+    </w:tblPr>
+  </w:style>
 </w:styles>
 </file>
 
